--- a/安裝設定手冊.docx
+++ b/安裝設定手冊.docx
@@ -1,7 +1,315 @@
 
 <file path=word/document.xml><?xml version="1.0" encoding="utf-8"?>
-<w:document xmlns:wpc="http://schemas.microsoft.com/office/word/2010/wordprocessingCanvas" xmlns:cx="http://schemas.microsoft.com/office/drawing/2014/chartex" xmlns:cx1="http://schemas.microsoft.com/office/drawing/2015/9/8/chartex" xmlns:cx2="http://schemas.microsoft.com/office/drawing/2015/10/21/chartex" xmlns:cx3="http://schemas.microsoft.com/office/drawing/2016/5/9/chartex" xmlns:cx4="http://schemas.microsoft.com/office/drawing/2016/5/10/chartex" xmlns:cx5="http://schemas.microsoft.com/office/drawing/2016/5/11/chartex" xmlns:cx6="http://schemas.microsoft.com/office/drawing/2016/5/12/chartex" xmlns:cx7="http://schemas.microsoft.com/office/drawing/2016/5/13/chartex" xmlns:cx8="http://schemas.microsoft.com/office/drawing/2016/5/14/chartex" xmlns:mc="http://schemas.openxmlformats.org/markup-compatibility/2006" xmlns:aink="http://schemas.microsoft.com/office/drawing/2016/ink" xmlns:am3d="http://schemas.microsoft.com/office/drawing/2017/model3d" xmlns:o="urn:schemas-microsoft-com:office:office" xmlns:r="http://schemas.openxmlformats.org/officeDocument/2006/relationships" xmlns:m="http://schemas.openxmlformats.org/officeDocument/2006/math" xmlns:v="urn:schemas-microsoft-com:vml" xmlns:wp14="http://schemas.microsoft.com/office/word/2010/wordprocessingDrawing" xmlns:wp="http://schemas.openxmlformats.org/drawingml/2006/wordprocessingDrawing" xmlns:w10="urn:schemas-microsoft-com:office:word" xmlns:w="http://schemas.openxmlformats.org/wordprocessingml/2006/main" xmlns:w14="http://schemas.microsoft.com/office/word/2010/wordml" xmlns:w15="http://schemas.microsoft.com/office/word/2012/wordml" xmlns:w16cex="http://schemas.microsoft.com/office/word/2018/wordml/cex" xmlns:w16cid="http://schemas.microsoft.com/office/word/2016/wordml/cid" xmlns:w16="http://schemas.microsoft.com/office/word/2018/wordml" xmlns:w16sdtdh="http://schemas.microsoft.com/office/word/2020/wordml/sdtdatahash" xmlns:w16se="http://schemas.microsoft.com/office/word/2015/wordml/symex" xmlns:wpg="http://schemas.microsoft.com/office/word/2010/wordprocessingGroup" xmlns:wpi="http://schemas.microsoft.com/office/word/2010/wordprocessingInk" xmlns:wne="http://schemas.microsoft.com/office/word/2006/wordml" xmlns:wps="http://schemas.microsoft.com/office/word/2010/wordprocessingShape" mc:Ignorable="w14 w15 w16se w16cid w16 w16cex w16sdtdh wp14">
+<w:document xmlns:wpc="http://schemas.microsoft.com/office/word/2010/wordprocessingCanvas" xmlns:cx="http://schemas.microsoft.com/office/drawing/2014/chartex" xmlns:cx1="http://schemas.microsoft.com/office/drawing/2015/9/8/chartex" xmlns:cx2="http://schemas.microsoft.com/office/drawing/2015/10/21/chartex" xmlns:cx3="http://schemas.microsoft.com/office/drawing/2016/5/9/chartex" xmlns:cx4="http://schemas.microsoft.com/office/drawing/2016/5/10/chartex" xmlns:cx5="http://schemas.microsoft.com/office/drawing/2016/5/11/chartex" xmlns:cx6="http://schemas.microsoft.com/office/drawing/2016/5/12/chartex" xmlns:cx7="http://schemas.microsoft.com/office/drawing/2016/5/13/chartex" xmlns:cx8="http://schemas.microsoft.com/office/drawing/2016/5/14/chartex" xmlns:mc="http://schemas.openxmlformats.org/markup-compatibility/2006" xmlns:aink="http://schemas.microsoft.com/office/drawing/2016/ink" xmlns:am3d="http://schemas.microsoft.com/office/drawing/2017/model3d" xmlns:o="urn:schemas-microsoft-com:office:office" xmlns:oel="http://schemas.microsoft.com/office/2019/extlst" xmlns:r="http://schemas.openxmlformats.org/officeDocument/2006/relationships" xmlns:m="http://schemas.openxmlformats.org/officeDocument/2006/math" xmlns:v="urn:schemas-microsoft-com:vml" xmlns:wp14="http://schemas.microsoft.com/office/word/2010/wordprocessingDrawing" xmlns:wp="http://schemas.openxmlformats.org/drawingml/2006/wordprocessingDrawing" xmlns:w10="urn:schemas-microsoft-com:office:word" xmlns:w="http://schemas.openxmlformats.org/wordprocessingml/2006/main" xmlns:w14="http://schemas.microsoft.com/office/word/2010/wordml" xmlns:w15="http://schemas.microsoft.com/office/word/2012/wordml" xmlns:w16cex="http://schemas.microsoft.com/office/word/2018/wordml/cex" xmlns:w16cid="http://schemas.microsoft.com/office/word/2016/wordml/cid" xmlns:w16="http://schemas.microsoft.com/office/word/2018/wordml" xmlns:w16sdtdh="http://schemas.microsoft.com/office/word/2020/wordml/sdtdatahash" xmlns:w16se="http://schemas.microsoft.com/office/word/2015/wordml/symex" xmlns:wpg="http://schemas.microsoft.com/office/word/2010/wordprocessingGroup" xmlns:wpi="http://schemas.microsoft.com/office/word/2010/wordprocessingInk" xmlns:wne="http://schemas.microsoft.com/office/word/2006/wordml" xmlns:wps="http://schemas.microsoft.com/office/word/2010/wordprocessingShape" mc:Ignorable="w14 w15 w16se w16cid w16 w16cex w16sdtdh wp14">
   <w:body>
+    <w:p>
+      <w:pPr>
+        <w:spacing w:after="343"/>
+        <w:ind w:right="69"/>
+        <w:jc w:val="center"/>
+        <w:rPr>
+          <w:rFonts w:ascii="標楷體" w:eastAsia="標楷體" w:hAnsi="標楷體" w:cs="Consolas"/>
+          <w:b/>
+          <w:color w:val="000000"/>
+          <w:kern w:val="2"/>
+          <w:sz w:val="56"/>
+        </w:rPr>
+      </w:pPr>
+      <w:r>
+        <w:rPr>
+          <w:rFonts w:ascii="標楷體" w:eastAsia="標楷體" w:hAnsi="標楷體" w:cs="新細明體" w:hint="eastAsia"/>
+          <w:b/>
+          <w:color w:val="000000"/>
+          <w:kern w:val="2"/>
+          <w:sz w:val="56"/>
+        </w:rPr>
+        <w:t>萬里集團</w:t>
+      </w:r>
+    </w:p>
+    <w:p>
+      <w:pPr>
+        <w:spacing w:after="343"/>
+        <w:ind w:right="69"/>
+        <w:jc w:val="center"/>
+        <w:rPr>
+          <w:rFonts w:ascii="標楷體" w:eastAsia="標楷體" w:hAnsi="標楷體" w:cs="Consolas"/>
+          <w:b/>
+          <w:color w:val="000000"/>
+          <w:kern w:val="2"/>
+          <w:sz w:val="56"/>
+        </w:rPr>
+      </w:pPr>
+      <w:r>
+        <w:rPr>
+          <w:rFonts w:ascii="標楷體" w:eastAsia="標楷體" w:hAnsi="標楷體" w:cs="新細明體" w:hint="eastAsia"/>
+          <w:b/>
+          <w:color w:val="000000"/>
+          <w:kern w:val="2"/>
+          <w:sz w:val="56"/>
+        </w:rPr>
+        <w:t>集利興業股份有限公司</w:t>
+      </w:r>
+    </w:p>
+    <w:p>
+      <w:pPr>
+        <w:spacing w:after="444"/>
+        <w:rPr>
+          <w:rFonts w:asciiTheme="minorEastAsia" w:hAnsiTheme="minorEastAsia"/>
+        </w:rPr>
+      </w:pPr>
+    </w:p>
+    <w:p>
+      <w:pPr>
+        <w:spacing w:after="444"/>
+        <w:jc w:val="center"/>
+        <w:rPr>
+          <w:rFonts w:ascii="標楷體" w:eastAsia="標楷體" w:hAnsi="標楷體"/>
+        </w:rPr>
+      </w:pPr>
+      <w:r>
+        <w:rPr>
+          <w:rFonts w:ascii="Consolas" w:eastAsia="標楷體" w:hAnsi="Consolas" w:cs="Consolas"/>
+          <w:b/>
+          <w:sz w:val="56"/>
+          <w:szCs w:val="56"/>
+        </w:rPr>
+        <w:t>FlashPay</w:t>
+      </w:r>
+      <w:r>
+        <w:rPr>
+          <w:rFonts w:ascii="標楷體" w:eastAsia="標楷體" w:hAnsi="標楷體" w:cs="標楷體"/>
+          <w:sz w:val="56"/>
+        </w:rPr>
+        <w:t>金流服務系統</w:t>
+      </w:r>
+    </w:p>
+    <w:p>
+      <w:pPr>
+        <w:spacing w:after="444"/>
+        <w:jc w:val="center"/>
+        <w:rPr>
+          <w:rFonts w:ascii="標楷體" w:eastAsia="標楷體" w:hAnsi="標楷體"/>
+        </w:rPr>
+      </w:pPr>
+      <w:r>
+        <w:rPr>
+          <w:rFonts w:ascii="Consolas" w:eastAsia="標楷體" w:hAnsi="Consolas" w:cs="Consolas"/>
+          <w:b/>
+          <w:sz w:val="56"/>
+          <w:szCs w:val="56"/>
+        </w:rPr>
+        <w:t>Java</w:t>
+      </w:r>
+      <w:r>
+        <w:rPr>
+          <w:rFonts w:ascii="Consolas" w:eastAsia="標楷體" w:hAnsi="Consolas" w:cs="Consolas"/>
+          <w:b/>
+          <w:sz w:val="56"/>
+          <w:szCs w:val="56"/>
+        </w:rPr>
+        <w:t xml:space="preserve"> SDK</w:t>
+      </w:r>
+      <w:r>
+        <w:rPr>
+          <w:rFonts w:ascii="Consolas" w:eastAsia="標楷體" w:hAnsi="Consolas" w:cs="Consolas" w:hint="eastAsia"/>
+          <w:bCs/>
+          <w:sz w:val="56"/>
+          <w:szCs w:val="56"/>
+        </w:rPr>
+        <w:t>安裝手冊</w:t>
+      </w:r>
+    </w:p>
+    <w:p>
+      <w:pPr>
+        <w:spacing w:after="7"/>
+        <w:ind w:left="185"/>
+        <w:jc w:val="center"/>
+      </w:pPr>
+      <w:r>
+        <w:rPr>
+          <w:rFonts w:ascii="Consolas" w:eastAsia="Consolas" w:hAnsi="Consolas" w:cs="Consolas"/>
+          <w:b/>
+          <w:sz w:val="56"/>
+        </w:rPr>
+        <w:t xml:space="preserve"> </w:t>
+      </w:r>
+    </w:p>
+    <w:p>
+      <w:pPr>
+        <w:spacing w:after="7"/>
+        <w:ind w:left="185"/>
+        <w:jc w:val="center"/>
+      </w:pPr>
+      <w:r>
+        <w:rPr>
+          <w:rFonts w:ascii="Consolas" w:eastAsia="Consolas" w:hAnsi="Consolas" w:cs="Consolas"/>
+          <w:b/>
+          <w:sz w:val="56"/>
+        </w:rPr>
+        <w:t xml:space="preserve"> </w:t>
+      </w:r>
+    </w:p>
+    <w:p>
+      <w:pPr>
+        <w:spacing w:after="7"/>
+        <w:ind w:left="185"/>
+        <w:jc w:val="center"/>
+        <w:rPr>
+          <w:rFonts w:ascii="Consolas" w:eastAsia="Consolas" w:hAnsi="Consolas" w:cs="Consolas"/>
+          <w:b/>
+          <w:sz w:val="56"/>
+        </w:rPr>
+      </w:pPr>
+      <w:r>
+        <w:rPr>
+          <w:rFonts w:ascii="Consolas" w:eastAsia="Consolas" w:hAnsi="Consolas" w:cs="Consolas"/>
+          <w:b/>
+          <w:sz w:val="56"/>
+        </w:rPr>
+        <w:t xml:space="preserve"> </w:t>
+      </w:r>
+    </w:p>
+    <w:p>
+      <w:pPr>
+        <w:spacing w:after="7"/>
+        <w:ind w:left="185"/>
+        <w:jc w:val="center"/>
+        <w:rPr>
+          <w:rFonts w:ascii="Consolas" w:hAnsi="Consolas" w:cs="Consolas"/>
+          <w:b/>
+          <w:sz w:val="56"/>
+        </w:rPr>
+      </w:pPr>
+    </w:p>
+    <w:p>
+      <w:pPr>
+        <w:spacing w:after="7"/>
+        <w:ind w:left="185"/>
+        <w:jc w:val="center"/>
+        <w:rPr>
+          <w:rFonts w:ascii="Consolas" w:hAnsi="Consolas" w:cs="Consolas"/>
+          <w:b/>
+          <w:sz w:val="56"/>
+        </w:rPr>
+      </w:pPr>
+    </w:p>
+    <w:p>
+      <w:pPr>
+        <w:spacing w:after="7"/>
+        <w:ind w:left="185"/>
+        <w:jc w:val="center"/>
+        <w:rPr>
+          <w:rFonts w:ascii="Consolas" w:hAnsi="Consolas" w:cs="Consolas"/>
+          <w:b/>
+          <w:sz w:val="56"/>
+        </w:rPr>
+      </w:pPr>
+    </w:p>
+    <w:p>
+      <w:pPr>
+        <w:spacing w:after="7"/>
+        <w:ind w:left="185"/>
+        <w:jc w:val="center"/>
+        <w:rPr>
+          <w:rFonts w:ascii="Consolas" w:hAnsi="Consolas" w:cs="Consolas"/>
+          <w:b/>
+          <w:sz w:val="56"/>
+        </w:rPr>
+      </w:pPr>
+    </w:p>
+    <w:p>
+      <w:pPr>
+        <w:spacing w:after="7"/>
+        <w:ind w:left="185"/>
+        <w:jc w:val="center"/>
+        <w:rPr>
+          <w:rFonts w:hint="eastAsia"/>
+        </w:rPr>
+      </w:pPr>
+    </w:p>
+    <w:p>
+      <w:pPr>
+        <w:spacing w:after="8"/>
+        <w:ind w:left="185"/>
+        <w:jc w:val="center"/>
+      </w:pPr>
+      <w:r>
+        <w:rPr>
+          <w:rFonts w:ascii="Consolas" w:eastAsia="Consolas" w:hAnsi="Consolas" w:cs="Consolas"/>
+          <w:b/>
+          <w:sz w:val="56"/>
+        </w:rPr>
+        <w:t xml:space="preserve"> </w:t>
+      </w:r>
+    </w:p>
+    <w:p>
+      <w:pPr>
+        <w:spacing w:after="0" w:line="333" w:lineRule="auto"/>
+        <w:ind w:left="2880" w:right="336"/>
+        <w:jc w:val="right"/>
+      </w:pPr>
+      <w:r>
+        <w:rPr>
+          <w:rFonts w:ascii="標楷體" w:eastAsia="標楷體" w:hAnsi="標楷體" w:cs="標楷體"/>
+          <w:sz w:val="36"/>
+        </w:rPr>
+        <w:t>製作日期：</w:t>
+      </w:r>
+      <w:r>
+        <w:rPr>
+          <w:rFonts w:ascii="Consolas" w:eastAsia="Consolas" w:hAnsi="Consolas" w:cs="Consolas"/>
+          <w:b/>
+          <w:sz w:val="36"/>
+        </w:rPr>
+        <w:t>2022</w:t>
+      </w:r>
+      <w:r>
+        <w:rPr>
+          <w:rFonts w:ascii="標楷體" w:eastAsia="標楷體" w:hAnsi="標楷體" w:cs="標楷體"/>
+          <w:sz w:val="36"/>
+        </w:rPr>
+        <w:t>年</w:t>
+      </w:r>
+      <w:r>
+        <w:rPr>
+          <w:rFonts w:ascii="Consolas" w:eastAsia="標楷體" w:hAnsi="Consolas" w:cs="標楷體"/>
+          <w:b/>
+          <w:bCs/>
+          <w:sz w:val="36"/>
+        </w:rPr>
+        <w:t>6</w:t>
+      </w:r>
+      <w:r>
+        <w:rPr>
+          <w:rFonts w:ascii="標楷體" w:eastAsia="標楷體" w:hAnsi="標楷體" w:cs="標楷體"/>
+          <w:sz w:val="36"/>
+        </w:rPr>
+        <w:t>月</w:t>
+      </w:r>
+      <w:r>
+        <w:rPr>
+          <w:rFonts w:ascii="Consolas" w:eastAsia="Consolas" w:hAnsi="Consolas" w:cs="Consolas"/>
+          <w:b/>
+          <w:sz w:val="36"/>
+        </w:rPr>
+        <w:t>1</w:t>
+      </w:r>
+      <w:r>
+        <w:rPr>
+          <w:rFonts w:ascii="標楷體" w:eastAsia="標楷體" w:hAnsi="標楷體" w:cs="標楷體"/>
+          <w:sz w:val="36"/>
+        </w:rPr>
+        <w:t>日</w:t>
+      </w:r>
+      <w:r>
+        <w:rPr>
+          <w:rFonts w:ascii="Consolas" w:eastAsia="Consolas" w:hAnsi="Consolas" w:cs="Consolas"/>
+          <w:b/>
+          <w:sz w:val="36"/>
+        </w:rPr>
+        <w:t xml:space="preserve"> </w:t>
+      </w:r>
+    </w:p>
     <w:p>
       <w:pPr>
         <w:pStyle w:val="a3"/>
@@ -10,36 +318,40 @@
           <w:rStyle w:val="a5"/>
         </w:rPr>
       </w:pPr>
-      <w:proofErr w:type="spellStart"/>
-      <w:r>
+    </w:p>
+    <w:p>
+      <w:pPr>
         <w:rPr>
           <w:rStyle w:val="a5"/>
-        </w:rPr>
-        <w:t>FlashPay</w:t>
-      </w:r>
-      <w:proofErr w:type="spellEnd"/>
+          <w:rFonts w:asciiTheme="majorHAnsi" w:eastAsiaTheme="majorEastAsia" w:hAnsiTheme="majorHAnsi" w:cstheme="majorBidi"/>
+          <w:spacing w:val="-10"/>
+          <w:kern w:val="28"/>
+          <w:sz w:val="56"/>
+          <w:szCs w:val="56"/>
+        </w:rPr>
+      </w:pPr>
       <w:r>
         <w:rPr>
           <w:rStyle w:val="a5"/>
         </w:rPr>
-        <w:t xml:space="preserve"> </w:t>
-      </w:r>
-      <w:r>
-        <w:rPr>
-          <w:rStyle w:val="a5"/>
-          <w:rFonts w:hint="eastAsia"/>
-        </w:rPr>
-        <w:t>金流</w:t>
+        <w:br w:type="page"/>
       </w:r>
     </w:p>
     <w:p>
       <w:pPr>
         <w:pStyle w:val="a3"/>
-      </w:pPr>
-      <w:r>
-        <w:rPr>
-          <w:rFonts w:hint="eastAsia"/>
-        </w:rPr>
+        <w:rPr>
+          <w:sz w:val="32"/>
+          <w:szCs w:val="32"/>
+        </w:rPr>
+      </w:pPr>
+      <w:r>
+        <w:rPr>
+          <w:rFonts w:hint="eastAsia"/>
+          <w:sz w:val="32"/>
+          <w:szCs w:val="32"/>
+        </w:rPr>
+        <w:lastRenderedPageBreak/>
         <w:t>安裝</w:t>
       </w:r>
     </w:p>
@@ -75,14 +387,12 @@
         </w:rPr>
         <w:t>將</w:t>
       </w:r>
-      <w:proofErr w:type="spellStart"/>
       <w:r>
         <w:rPr>
           <w:rFonts w:hint="eastAsia"/>
         </w:rPr>
         <w:t>flashpay</w:t>
       </w:r>
-      <w:proofErr w:type="spellEnd"/>
       <w:r>
         <w:rPr>
           <w:rFonts w:hint="eastAsia"/>
@@ -125,13 +435,8 @@
         </w:rPr>
         <w:t xml:space="preserve"> </w:t>
       </w:r>
-      <w:proofErr w:type="spellStart"/>
-      <w:r>
-        <w:t>src</w:t>
-      </w:r>
-      <w:proofErr w:type="spellEnd"/>
-      <w:r>
-        <w:t xml:space="preserve"> </w:t>
+      <w:r>
+        <w:t xml:space="preserve">src </w:t>
       </w:r>
       <w:r>
         <w:rPr>
@@ -185,7 +490,7 @@
                     <pic:cNvPicPr/>
                   </pic:nvPicPr>
                   <pic:blipFill>
-                    <a:blip r:embed="rId6"/>
+                    <a:blip r:embed="rId8"/>
                     <a:stretch>
                       <a:fillRect/>
                     </a:stretch>
@@ -214,8 +519,6 @@
           <w:numId w:val="2"/>
         </w:numPr>
       </w:pPr>
-      <w:proofErr w:type="spellStart"/>
-      <w:proofErr w:type="gramStart"/>
       <w:r>
         <w:t>f</w:t>
       </w:r>
@@ -223,15 +526,7 @@
         <w:t>lashpay</w:t>
       </w:r>
       <w:r>
-        <w:t>.payment</w:t>
-      </w:r>
-      <w:proofErr w:type="gramEnd"/>
-      <w:r>
-        <w:t>.config</w:t>
-      </w:r>
-      <w:proofErr w:type="spellEnd"/>
-      <w:r>
-        <w:t xml:space="preserve"> </w:t>
+        <w:t xml:space="preserve">.payment.config </w:t>
       </w:r>
       <w:r>
         <w:rPr>
@@ -313,7 +608,7 @@
                     <pic:cNvPicPr/>
                   </pic:nvPicPr>
                   <pic:blipFill>
-                    <a:blip r:embed="rId7"/>
+                    <a:blip r:embed="rId9"/>
                     <a:stretch>
                       <a:fillRect/>
                     </a:stretch>
@@ -412,19 +707,7 @@
         <w:rPr>
           <w:rFonts w:hint="eastAsia"/>
         </w:rPr>
-        <w:t xml:space="preserve"> </w:t>
-      </w:r>
-      <w:r>
-        <w:rPr>
-          <w:rFonts w:hint="eastAsia"/>
-        </w:rPr>
-        <w:t>(</w:t>
-      </w:r>
-      <w:r>
-        <w:rPr>
-          <w:rFonts w:hint="eastAsia"/>
-        </w:rPr>
-        <w:t>L</w:t>
+        <w:t xml:space="preserve"> (L</w:t>
       </w:r>
       <w:r>
         <w:t>og</w:t>
@@ -469,13 +752,7 @@
         <w:rPr>
           <w:rFonts w:hint="eastAsia"/>
         </w:rPr>
-        <w:t xml:space="preserve"> </w:t>
-      </w:r>
-      <w:r>
-        <w:rPr>
-          <w:rFonts w:hint="eastAsia"/>
-        </w:rPr>
-        <w:t>(L</w:t>
+        <w:t xml:space="preserve"> (L</w:t>
       </w:r>
       <w:r>
         <w:t>og</w:t>
@@ -528,14 +805,12 @@
         </w:rPr>
         <w:t>處理</w:t>
       </w:r>
-      <w:proofErr w:type="spellStart"/>
       <w:r>
         <w:rPr>
           <w:rFonts w:hint="eastAsia"/>
         </w:rPr>
         <w:t>json</w:t>
       </w:r>
-      <w:proofErr w:type="spellEnd"/>
       <w:r>
         <w:rPr>
           <w:rFonts w:hint="eastAsia"/>
@@ -591,74 +866,677 @@
     </w:p>
     <w:p/>
     <w:p>
-      <w:proofErr w:type="spellStart"/>
+      <w:r>
+        <w:rPr>
+          <w:rFonts w:ascii="Consolas" w:hAnsi="Consolas" w:cs="Consolas"/>
+          <w:color w:val="000000"/>
+          <w:sz w:val="20"/>
+          <w:szCs w:val="20"/>
+          <w:shd w:val="clear" w:color="auto" w:fill="E8F2FE"/>
+        </w:rPr>
+        <w:t>flashpay.payment.config</w:t>
+      </w:r>
+      <w:r>
+        <w:rPr>
+          <w:rFonts w:hint="eastAsia"/>
+        </w:rPr>
+        <w:t xml:space="preserve"> </w:t>
+      </w:r>
+      <w:r>
+        <w:rPr>
+          <w:rFonts w:hint="eastAsia"/>
+        </w:rPr>
+        <w:t>下設定</w:t>
+      </w:r>
+      <w:r>
+        <w:t>flashpay.properties</w:t>
+      </w:r>
+    </w:p>
+    <w:p>
+      <w:pPr>
+        <w:rPr>
+          <w:rFonts w:ascii="Consolas" w:hAnsi="Consolas" w:cs="Consolas"/>
+          <w:color w:val="000000"/>
+          <w:sz w:val="20"/>
+          <w:szCs w:val="20"/>
+          <w:shd w:val="clear" w:color="auto" w:fill="E8F2FE"/>
+        </w:rPr>
+      </w:pPr>
+      <w:r>
+        <w:rPr>
+          <w:rFonts w:ascii="Consolas" w:hAnsi="Consolas" w:cs="Consolas"/>
+          <w:color w:val="000000"/>
+          <w:sz w:val="20"/>
+          <w:szCs w:val="20"/>
+          <w:shd w:val="clear" w:color="auto" w:fill="E8F2FE"/>
+        </w:rPr>
+        <w:t xml:space="preserve">FlashPayMode  </w:t>
+      </w:r>
+      <w:r>
+        <w:rPr>
+          <w:rFonts w:ascii="Consolas" w:hAnsi="Consolas" w:cs="Consolas" w:hint="eastAsia"/>
+          <w:color w:val="000000"/>
+          <w:sz w:val="20"/>
+          <w:szCs w:val="20"/>
+          <w:shd w:val="clear" w:color="auto" w:fill="E8F2FE"/>
+        </w:rPr>
+        <w:t>正是環境</w:t>
+      </w:r>
+      <w:r>
+        <w:rPr>
+          <w:rFonts w:ascii="Consolas" w:hAnsi="Consolas" w:cs="Consolas" w:hint="eastAsia"/>
+          <w:color w:val="000000"/>
+          <w:sz w:val="20"/>
+          <w:szCs w:val="20"/>
+          <w:shd w:val="clear" w:color="auto" w:fill="E8F2FE"/>
+        </w:rPr>
+        <w:t xml:space="preserve"> </w:t>
+      </w:r>
+      <w:r>
+        <w:rPr>
+          <w:rFonts w:ascii="Consolas" w:hAnsi="Consolas" w:cs="Consolas"/>
+          <w:color w:val="000000"/>
+          <w:sz w:val="20"/>
+          <w:szCs w:val="20"/>
+          <w:shd w:val="clear" w:color="auto" w:fill="E8F2FE"/>
+        </w:rPr>
+        <w:t>=</w:t>
+      </w:r>
+      <w:r>
+        <w:rPr>
+          <w:rFonts w:ascii="Consolas" w:hAnsi="Consolas" w:cs="Consolas"/>
+          <w:color w:val="3F7F5F"/>
+          <w:sz w:val="20"/>
+          <w:szCs w:val="20"/>
+          <w:shd w:val="clear" w:color="auto" w:fill="E8F2FE"/>
+        </w:rPr>
+        <w:t xml:space="preserve"> </w:t>
+      </w:r>
+      <w:r>
+        <w:rPr>
+          <w:rFonts w:ascii="Consolas" w:hAnsi="Consolas" w:cs="Consolas"/>
+          <w:color w:val="3F7F5F"/>
+          <w:sz w:val="20"/>
+          <w:szCs w:val="20"/>
+          <w:shd w:val="clear" w:color="auto" w:fill="E8F2FE"/>
+        </w:rPr>
+        <w:t>production</w:t>
+      </w:r>
+      <w:r>
+        <w:rPr>
+          <w:rFonts w:ascii="Consolas" w:hAnsi="Consolas" w:cs="Consolas" w:hint="eastAsia"/>
+          <w:color w:val="3F7F5F"/>
+          <w:sz w:val="20"/>
+          <w:szCs w:val="20"/>
+          <w:shd w:val="clear" w:color="auto" w:fill="E8F2FE"/>
+        </w:rPr>
+        <w:t xml:space="preserve"> </w:t>
+      </w:r>
+      <w:r>
+        <w:rPr>
+          <w:rFonts w:ascii="Consolas" w:hAnsi="Consolas" w:cs="Consolas" w:hint="eastAsia"/>
+          <w:color w:val="000000"/>
+          <w:sz w:val="20"/>
+          <w:szCs w:val="20"/>
+          <w:shd w:val="clear" w:color="auto" w:fill="E8F2FE"/>
+        </w:rPr>
+        <w:t>測試環境</w:t>
+      </w:r>
+      <w:r>
+        <w:rPr>
+          <w:rFonts w:ascii="Consolas" w:hAnsi="Consolas" w:cs="Consolas" w:hint="eastAsia"/>
+          <w:color w:val="000000"/>
+          <w:sz w:val="20"/>
+          <w:szCs w:val="20"/>
+          <w:shd w:val="clear" w:color="auto" w:fill="E8F2FE"/>
+        </w:rPr>
+        <w:t xml:space="preserve"> =</w:t>
+      </w:r>
+      <w:r>
+        <w:rPr>
+          <w:rFonts w:ascii="Consolas" w:hAnsi="Consolas" w:cs="Consolas"/>
+          <w:color w:val="3F7F5F"/>
+          <w:sz w:val="20"/>
+          <w:szCs w:val="20"/>
+          <w:shd w:val="clear" w:color="auto" w:fill="E8F2FE"/>
+        </w:rPr>
+        <w:t xml:space="preserve"> </w:t>
+      </w:r>
+      <w:r>
+        <w:rPr>
+          <w:rFonts w:ascii="Consolas" w:hAnsi="Consolas" w:cs="Consolas"/>
+          <w:color w:val="3F7F5F"/>
+          <w:sz w:val="20"/>
+          <w:szCs w:val="20"/>
+          <w:shd w:val="clear" w:color="auto" w:fill="E8F2FE"/>
+        </w:rPr>
+        <w:t>stage</w:t>
+      </w:r>
+      <w:r>
+        <w:rPr>
+          <w:rFonts w:ascii="Consolas" w:hAnsi="Consolas" w:cs="Consolas" w:hint="eastAsia"/>
+          <w:color w:val="3F7F5F"/>
+          <w:sz w:val="20"/>
+          <w:szCs w:val="20"/>
+          <w:shd w:val="clear" w:color="auto" w:fill="E8F2FE"/>
+        </w:rPr>
+        <w:t xml:space="preserve">  (</w:t>
+      </w:r>
+      <w:r>
+        <w:rPr>
+          <w:rFonts w:ascii="Consolas" w:hAnsi="Consolas" w:cs="Consolas" w:hint="eastAsia"/>
+          <w:color w:val="000000"/>
+          <w:sz w:val="20"/>
+          <w:szCs w:val="20"/>
+          <w:shd w:val="clear" w:color="auto" w:fill="E8F2FE"/>
+        </w:rPr>
+        <w:t>一定要輸入</w:t>
+      </w:r>
+      <w:r>
+        <w:rPr>
+          <w:rFonts w:ascii="Consolas" w:hAnsi="Consolas" w:cs="Consolas" w:hint="eastAsia"/>
+          <w:color w:val="000000"/>
+          <w:sz w:val="20"/>
+          <w:szCs w:val="20"/>
+          <w:shd w:val="clear" w:color="auto" w:fill="E8F2FE"/>
+        </w:rPr>
+        <w:t>)</w:t>
+      </w:r>
+    </w:p>
+    <w:p>
+      <w:pPr>
+        <w:rPr>
+          <w:rFonts w:ascii="Consolas" w:hAnsi="Consolas" w:cs="Consolas"/>
+          <w:color w:val="000000"/>
+          <w:sz w:val="20"/>
+          <w:szCs w:val="20"/>
+          <w:shd w:val="clear" w:color="auto" w:fill="E8F2FE"/>
+        </w:rPr>
+      </w:pPr>
+    </w:p>
+    <w:p>
+      <w:pPr>
+        <w:rPr>
+          <w:rFonts w:ascii="Consolas" w:hAnsi="Consolas" w:cs="Consolas"/>
+          <w:color w:val="000000"/>
+          <w:sz w:val="20"/>
+          <w:szCs w:val="20"/>
+          <w:shd w:val="clear" w:color="auto" w:fill="E8F2FE"/>
+        </w:rPr>
+      </w:pPr>
+      <w:r>
+        <w:rPr>
+          <w:rFonts w:ascii="Consolas" w:hAnsi="Consolas" w:cs="Consolas"/>
+          <w:color w:val="000000"/>
+          <w:sz w:val="20"/>
+          <w:szCs w:val="20"/>
+          <w:shd w:val="clear" w:color="auto" w:fill="E8F2FE"/>
+        </w:rPr>
+        <w:t>FlashPay.stage.url</w:t>
+      </w:r>
+      <w:r>
+        <w:rPr>
+          <w:rFonts w:ascii="Consolas" w:hAnsi="Consolas" w:cs="Consolas" w:hint="eastAsia"/>
+          <w:color w:val="000000"/>
+          <w:sz w:val="20"/>
+          <w:szCs w:val="20"/>
+          <w:shd w:val="clear" w:color="auto" w:fill="E8F2FE"/>
+        </w:rPr>
+        <w:t xml:space="preserve"> </w:t>
+      </w:r>
+      <w:r>
+        <w:rPr>
+          <w:rFonts w:ascii="Consolas" w:hAnsi="Consolas" w:cs="Consolas" w:hint="eastAsia"/>
+          <w:color w:val="000000"/>
+          <w:sz w:val="20"/>
+          <w:szCs w:val="20"/>
+          <w:shd w:val="clear" w:color="auto" w:fill="E8F2FE"/>
+        </w:rPr>
+        <w:t>測試環境</w:t>
+      </w:r>
+      <w:r>
+        <w:rPr>
+          <w:rFonts w:ascii="Consolas" w:hAnsi="Consolas" w:cs="Consolas" w:hint="eastAsia"/>
+          <w:color w:val="000000"/>
+          <w:sz w:val="20"/>
+          <w:szCs w:val="20"/>
+          <w:shd w:val="clear" w:color="auto" w:fill="E8F2FE"/>
+        </w:rPr>
+        <w:t xml:space="preserve">IP </w:t>
+      </w:r>
+      <w:r>
+        <w:rPr>
+          <w:rFonts w:ascii="Consolas" w:hAnsi="Consolas" w:cs="Consolas" w:hint="eastAsia"/>
+          <w:color w:val="000000"/>
+          <w:sz w:val="20"/>
+          <w:szCs w:val="20"/>
+          <w:shd w:val="clear" w:color="auto" w:fill="E8F2FE"/>
+        </w:rPr>
+        <w:t>請勿異動</w:t>
+      </w:r>
+    </w:p>
+    <w:p>
+      <w:pPr>
+        <w:rPr>
+          <w:rFonts w:ascii="Consolas" w:hAnsi="Consolas" w:cs="Consolas"/>
+          <w:color w:val="000000"/>
+          <w:sz w:val="20"/>
+          <w:szCs w:val="20"/>
+          <w:shd w:val="clear" w:color="auto" w:fill="E8F2FE"/>
+        </w:rPr>
+      </w:pPr>
+      <w:r>
+        <w:rPr>
+          <w:rFonts w:ascii="Consolas" w:hAnsi="Consolas" w:cs="Consolas"/>
+          <w:color w:val="000000"/>
+          <w:sz w:val="20"/>
+          <w:szCs w:val="20"/>
+          <w:shd w:val="clear" w:color="auto" w:fill="E8F2FE"/>
+        </w:rPr>
+        <w:t>FlashPay.stage.merchantID</w:t>
+      </w:r>
+      <w:r>
+        <w:rPr>
+          <w:rFonts w:ascii="Consolas" w:hAnsi="Consolas" w:cs="Consolas" w:hint="eastAsia"/>
+          <w:color w:val="000000"/>
+          <w:sz w:val="20"/>
+          <w:szCs w:val="20"/>
+          <w:shd w:val="clear" w:color="auto" w:fill="E8F2FE"/>
+        </w:rPr>
+        <w:t xml:space="preserve">  </w:t>
+      </w:r>
       <w:proofErr w:type="gramStart"/>
       <w:r>
         <w:rPr>
-          <w:rFonts w:ascii="Consolas" w:hAnsi="Consolas" w:cs="Consolas"/>
-          <w:color w:val="000000"/>
-          <w:sz w:val="20"/>
-          <w:szCs w:val="20"/>
-          <w:shd w:val="clear" w:color="auto" w:fill="E8F2FE"/>
-        </w:rPr>
-        <w:t>flashpay.payment</w:t>
+          <w:rFonts w:ascii="Consolas" w:hAnsi="Consolas" w:cs="Consolas" w:hint="eastAsia"/>
+          <w:color w:val="000000"/>
+          <w:sz w:val="20"/>
+          <w:szCs w:val="20"/>
+          <w:shd w:val="clear" w:color="auto" w:fill="E8F2FE"/>
+        </w:rPr>
+        <w:t>特</w:t>
       </w:r>
       <w:proofErr w:type="gramEnd"/>
       <w:r>
         <w:rPr>
-          <w:rFonts w:ascii="Consolas" w:hAnsi="Consolas" w:cs="Consolas"/>
-          <w:color w:val="000000"/>
-          <w:sz w:val="20"/>
-          <w:szCs w:val="20"/>
-          <w:shd w:val="clear" w:color="auto" w:fill="E8F2FE"/>
-        </w:rPr>
-        <w:t>.config</w:t>
-      </w:r>
-      <w:proofErr w:type="spellEnd"/>
-      <w:r>
-        <w:rPr>
-          <w:rFonts w:hint="eastAsia"/>
+          <w:rFonts w:ascii="Consolas" w:hAnsi="Consolas" w:cs="Consolas" w:hint="eastAsia"/>
+          <w:color w:val="000000"/>
+          <w:sz w:val="20"/>
+          <w:szCs w:val="20"/>
+          <w:shd w:val="clear" w:color="auto" w:fill="E8F2FE"/>
+        </w:rPr>
+        <w:t>店</w:t>
+      </w:r>
+      <w:r>
+        <w:rPr>
+          <w:rFonts w:ascii="Consolas" w:hAnsi="Consolas" w:cs="Consolas" w:hint="eastAsia"/>
+          <w:color w:val="000000"/>
+          <w:sz w:val="20"/>
+          <w:szCs w:val="20"/>
+          <w:shd w:val="clear" w:color="auto" w:fill="E8F2FE"/>
+        </w:rPr>
+        <w:t>i</w:t>
+      </w:r>
+      <w:r>
+        <w:rPr>
+          <w:rFonts w:ascii="Consolas" w:hAnsi="Consolas" w:cs="Consolas"/>
+          <w:color w:val="000000"/>
+          <w:sz w:val="20"/>
+          <w:szCs w:val="20"/>
+          <w:shd w:val="clear" w:color="auto" w:fill="E8F2FE"/>
+        </w:rPr>
+        <w:t>d</w:t>
+      </w:r>
+      <w:r>
+        <w:rPr>
+          <w:rFonts w:ascii="Consolas" w:hAnsi="Consolas" w:cs="Consolas" w:hint="eastAsia"/>
+          <w:color w:val="000000"/>
+          <w:sz w:val="20"/>
+          <w:szCs w:val="20"/>
+          <w:shd w:val="clear" w:color="auto" w:fill="E8F2FE"/>
+        </w:rPr>
+        <w:t>(</w:t>
+      </w:r>
+      <w:r>
+        <w:rPr>
+          <w:rFonts w:ascii="Consolas" w:hAnsi="Consolas" w:cs="Consolas" w:hint="eastAsia"/>
+          <w:color w:val="000000"/>
+          <w:sz w:val="20"/>
+          <w:szCs w:val="20"/>
+          <w:shd w:val="clear" w:color="auto" w:fill="E8F2FE"/>
+        </w:rPr>
+        <w:t>若要打測試環境一定要輸入</w:t>
+      </w:r>
+      <w:r>
+        <w:rPr>
+          <w:rFonts w:ascii="Consolas" w:hAnsi="Consolas" w:cs="Consolas" w:hint="eastAsia"/>
+          <w:color w:val="000000"/>
+          <w:sz w:val="20"/>
+          <w:szCs w:val="20"/>
+          <w:shd w:val="clear" w:color="auto" w:fill="E8F2FE"/>
+        </w:rPr>
+        <w:t>)</w:t>
+      </w:r>
+      <w:r>
+        <w:rPr>
+          <w:rFonts w:ascii="Consolas" w:hAnsi="Consolas" w:cs="Consolas"/>
+          <w:color w:val="000000"/>
+          <w:sz w:val="20"/>
+          <w:szCs w:val="20"/>
+          <w:shd w:val="clear" w:color="auto" w:fill="E8F2FE"/>
         </w:rPr>
         <w:t xml:space="preserve"> </w:t>
       </w:r>
       <w:r>
         <w:rPr>
-          <w:rFonts w:hint="eastAsia"/>
-        </w:rPr>
-        <w:t>下設定</w:t>
-      </w:r>
-      <w:proofErr w:type="spellStart"/>
-      <w:r>
-        <w:t>flashpay.properties</w:t>
-      </w:r>
-      <w:proofErr w:type="spellEnd"/>
-    </w:p>
-    <w:p>
-      <w:pPr>
-        <w:rPr>
-          <w:rFonts w:ascii="Consolas" w:hAnsi="Consolas" w:cs="Consolas"/>
-          <w:color w:val="000000"/>
-          <w:sz w:val="20"/>
-          <w:szCs w:val="20"/>
-          <w:shd w:val="clear" w:color="auto" w:fill="E8F2FE"/>
-        </w:rPr>
-      </w:pPr>
-      <w:proofErr w:type="spellStart"/>
+          <w:rFonts w:ascii="Consolas" w:hAnsi="Consolas" w:cs="Consolas" w:hint="eastAsia"/>
+          <w:color w:val="000000"/>
+          <w:sz w:val="20"/>
+          <w:szCs w:val="20"/>
+          <w:shd w:val="clear" w:color="auto" w:fill="E8F2FE"/>
+        </w:rPr>
+        <w:t xml:space="preserve"> </w:t>
+      </w:r>
+    </w:p>
+    <w:p>
+      <w:pPr>
+        <w:rPr>
+          <w:rFonts w:ascii="Consolas" w:hAnsi="Consolas" w:cs="Consolas"/>
+          <w:color w:val="000000"/>
+          <w:sz w:val="20"/>
+          <w:szCs w:val="20"/>
+          <w:shd w:val="clear" w:color="auto" w:fill="E8F2FE"/>
+        </w:rPr>
+      </w:pPr>
+      <w:r>
+        <w:rPr>
+          <w:rFonts w:ascii="Consolas" w:hAnsi="Consolas" w:cs="Consolas"/>
+          <w:color w:val="000000"/>
+          <w:sz w:val="20"/>
+          <w:szCs w:val="20"/>
+          <w:shd w:val="clear" w:color="auto" w:fill="E8F2FE"/>
+        </w:rPr>
+        <w:t>FlashPay.stage.hashKey</w:t>
+      </w:r>
+      <w:r>
+        <w:rPr>
+          <w:rFonts w:ascii="Consolas" w:hAnsi="Consolas" w:cs="Consolas" w:hint="eastAsia"/>
+          <w:color w:val="000000"/>
+          <w:sz w:val="20"/>
+          <w:szCs w:val="20"/>
+          <w:shd w:val="clear" w:color="auto" w:fill="E8F2FE"/>
+        </w:rPr>
+        <w:t xml:space="preserve">     </w:t>
+      </w:r>
+      <w:r>
+        <w:rPr>
+          <w:rFonts w:ascii="Consolas" w:hAnsi="Consolas" w:cs="Consolas" w:hint="eastAsia"/>
+          <w:color w:val="000000"/>
+          <w:sz w:val="20"/>
+          <w:szCs w:val="20"/>
+          <w:shd w:val="clear" w:color="auto" w:fill="E8F2FE"/>
+        </w:rPr>
+        <w:t>金</w:t>
+      </w:r>
       <w:proofErr w:type="gramStart"/>
       <w:r>
         <w:rPr>
-          <w:rFonts w:ascii="Consolas" w:hAnsi="Consolas" w:cs="Consolas"/>
-          <w:color w:val="000000"/>
-          <w:sz w:val="20"/>
-          <w:szCs w:val="20"/>
-          <w:shd w:val="clear" w:color="auto" w:fill="E8F2FE"/>
-        </w:rPr>
-        <w:t>FlashPayMode</w:t>
-      </w:r>
-      <w:proofErr w:type="spellEnd"/>
-      <w:r>
-        <w:rPr>
-          <w:rFonts w:ascii="Consolas" w:hAnsi="Consolas" w:cs="Consolas"/>
+          <w:rFonts w:ascii="Consolas" w:hAnsi="Consolas" w:cs="Consolas" w:hint="eastAsia"/>
+          <w:color w:val="000000"/>
+          <w:sz w:val="20"/>
+          <w:szCs w:val="20"/>
+          <w:shd w:val="clear" w:color="auto" w:fill="E8F2FE"/>
+        </w:rPr>
+        <w:t>鑰</w:t>
+      </w:r>
+      <w:proofErr w:type="gramEnd"/>
+      <w:r>
+        <w:rPr>
+          <w:rFonts w:ascii="Consolas" w:hAnsi="Consolas" w:cs="Consolas" w:hint="eastAsia"/>
+          <w:color w:val="000000"/>
+          <w:sz w:val="20"/>
+          <w:szCs w:val="20"/>
+          <w:shd w:val="clear" w:color="auto" w:fill="E8F2FE"/>
+        </w:rPr>
+        <w:t>(</w:t>
+      </w:r>
+      <w:r>
+        <w:rPr>
+          <w:rFonts w:ascii="Consolas" w:hAnsi="Consolas" w:cs="Consolas" w:hint="eastAsia"/>
+          <w:color w:val="000000"/>
+          <w:sz w:val="20"/>
+          <w:szCs w:val="20"/>
+          <w:shd w:val="clear" w:color="auto" w:fill="E8F2FE"/>
+        </w:rPr>
+        <w:t>若要打測試環境一定要輸入</w:t>
+      </w:r>
+      <w:r>
+        <w:rPr>
+          <w:rFonts w:ascii="Consolas" w:hAnsi="Consolas" w:cs="Consolas" w:hint="eastAsia"/>
+          <w:color w:val="000000"/>
+          <w:sz w:val="20"/>
+          <w:szCs w:val="20"/>
+          <w:shd w:val="clear" w:color="auto" w:fill="E8F2FE"/>
+        </w:rPr>
+        <w:t>)</w:t>
+      </w:r>
+    </w:p>
+    <w:p>
+      <w:pPr>
+        <w:rPr>
+          <w:rFonts w:ascii="Consolas" w:hAnsi="Consolas" w:cs="Consolas"/>
+          <w:color w:val="000000"/>
+          <w:sz w:val="20"/>
+          <w:szCs w:val="20"/>
+          <w:shd w:val="clear" w:color="auto" w:fill="E8F2FE"/>
+        </w:rPr>
+      </w:pPr>
+      <w:r>
+        <w:rPr>
+          <w:rFonts w:ascii="Consolas" w:hAnsi="Consolas" w:cs="Consolas"/>
+          <w:color w:val="000000"/>
+          <w:sz w:val="20"/>
+          <w:szCs w:val="20"/>
+          <w:shd w:val="clear" w:color="auto" w:fill="E8F2FE"/>
+        </w:rPr>
+        <w:t>FlashPay.stage.hashIV</w:t>
+      </w:r>
+      <w:r>
+        <w:rPr>
+          <w:rFonts w:ascii="Consolas" w:hAnsi="Consolas" w:cs="Consolas"/>
+          <w:color w:val="000000"/>
+          <w:sz w:val="20"/>
+          <w:szCs w:val="20"/>
+          <w:shd w:val="clear" w:color="auto" w:fill="E8F2FE"/>
+        </w:rPr>
+        <w:tab/>
+      </w:r>
+      <w:r>
+        <w:rPr>
+          <w:rFonts w:ascii="Consolas" w:hAnsi="Consolas" w:cs="Consolas" w:hint="eastAsia"/>
+          <w:color w:val="000000"/>
+          <w:sz w:val="20"/>
+          <w:szCs w:val="20"/>
+          <w:shd w:val="clear" w:color="auto" w:fill="E8F2FE"/>
+        </w:rPr>
+        <w:t xml:space="preserve"> </w:t>
+      </w:r>
+      <w:r>
+        <w:rPr>
+          <w:rFonts w:ascii="Consolas" w:hAnsi="Consolas" w:cs="Consolas" w:hint="eastAsia"/>
+          <w:color w:val="000000"/>
+          <w:sz w:val="20"/>
+          <w:szCs w:val="20"/>
+          <w:shd w:val="clear" w:color="auto" w:fill="E8F2FE"/>
+        </w:rPr>
+        <w:t>向量</w:t>
+      </w:r>
+      <w:r>
+        <w:rPr>
+          <w:rFonts w:ascii="Consolas" w:hAnsi="Consolas" w:cs="Consolas" w:hint="eastAsia"/>
+          <w:color w:val="000000"/>
+          <w:sz w:val="20"/>
+          <w:szCs w:val="20"/>
+          <w:shd w:val="clear" w:color="auto" w:fill="E8F2FE"/>
+        </w:rPr>
+        <w:t>(</w:t>
+      </w:r>
+      <w:r>
+        <w:rPr>
+          <w:rFonts w:ascii="Consolas" w:hAnsi="Consolas" w:cs="Consolas" w:hint="eastAsia"/>
+          <w:color w:val="000000"/>
+          <w:sz w:val="20"/>
+          <w:szCs w:val="20"/>
+          <w:shd w:val="clear" w:color="auto" w:fill="E8F2FE"/>
+        </w:rPr>
+        <w:t>若要打測試環境一定要輸入</w:t>
+      </w:r>
+      <w:r>
+        <w:rPr>
+          <w:rFonts w:ascii="Consolas" w:hAnsi="Consolas" w:cs="Consolas" w:hint="eastAsia"/>
+          <w:color w:val="000000"/>
+          <w:sz w:val="20"/>
+          <w:szCs w:val="20"/>
+          <w:shd w:val="clear" w:color="auto" w:fill="E8F2FE"/>
+        </w:rPr>
+        <w:t>)</w:t>
+      </w:r>
+    </w:p>
+    <w:p>
+      <w:pPr>
+        <w:rPr>
+          <w:rFonts w:ascii="Consolas" w:hAnsi="Consolas" w:cs="Consolas"/>
+          <w:color w:val="000000"/>
+          <w:sz w:val="20"/>
+          <w:szCs w:val="20"/>
+          <w:shd w:val="clear" w:color="auto" w:fill="E8F2FE"/>
+        </w:rPr>
+      </w:pPr>
+    </w:p>
+    <w:p>
+      <w:pPr>
+        <w:rPr>
+          <w:rFonts w:ascii="Consolas" w:hAnsi="Consolas" w:cs="Consolas"/>
+          <w:color w:val="000000"/>
+          <w:sz w:val="20"/>
+          <w:szCs w:val="20"/>
+          <w:shd w:val="clear" w:color="auto" w:fill="E8F2FE"/>
+        </w:rPr>
+      </w:pPr>
+      <w:r>
+        <w:rPr>
+          <w:rFonts w:ascii="Consolas" w:hAnsi="Consolas" w:cs="Consolas"/>
+          <w:color w:val="000000"/>
+          <w:sz w:val="20"/>
+          <w:szCs w:val="20"/>
+          <w:shd w:val="clear" w:color="auto" w:fill="E8F2FE"/>
+        </w:rPr>
+        <w:t>FlashPay.</w:t>
+      </w:r>
+      <w:r>
+        <w:rPr>
+          <w:rFonts w:ascii="Consolas" w:hAnsi="Consolas" w:cs="Consolas"/>
+          <w:color w:val="000000"/>
+          <w:sz w:val="20"/>
+          <w:szCs w:val="20"/>
+          <w:shd w:val="clear" w:color="auto" w:fill="E8F2FE"/>
+        </w:rPr>
+        <w:t>production</w:t>
+      </w:r>
+      <w:r>
+        <w:rPr>
+          <w:rFonts w:ascii="Consolas" w:hAnsi="Consolas" w:cs="Consolas"/>
+          <w:color w:val="000000"/>
+          <w:sz w:val="20"/>
+          <w:szCs w:val="20"/>
+          <w:shd w:val="clear" w:color="auto" w:fill="E8F2FE"/>
+        </w:rPr>
+        <w:t xml:space="preserve">.url </w:t>
+      </w:r>
+      <w:r>
+        <w:rPr>
+          <w:rFonts w:ascii="Consolas" w:hAnsi="Consolas" w:cs="Consolas" w:hint="eastAsia"/>
+          <w:color w:val="000000"/>
+          <w:sz w:val="20"/>
+          <w:szCs w:val="20"/>
+          <w:shd w:val="clear" w:color="auto" w:fill="E8F2FE"/>
+        </w:rPr>
+        <w:t>正式環境</w:t>
+      </w:r>
+      <w:r>
+        <w:rPr>
+          <w:rFonts w:ascii="Consolas" w:hAnsi="Consolas" w:cs="Consolas" w:hint="eastAsia"/>
+          <w:color w:val="000000"/>
+          <w:sz w:val="20"/>
+          <w:szCs w:val="20"/>
+          <w:shd w:val="clear" w:color="auto" w:fill="E8F2FE"/>
+        </w:rPr>
+        <w:t>I</w:t>
+      </w:r>
+      <w:r>
+        <w:rPr>
+          <w:rFonts w:ascii="Consolas" w:hAnsi="Consolas" w:cs="Consolas"/>
+          <w:color w:val="000000"/>
+          <w:sz w:val="20"/>
+          <w:szCs w:val="20"/>
+          <w:shd w:val="clear" w:color="auto" w:fill="E8F2FE"/>
+        </w:rPr>
+        <w:t xml:space="preserve">P </w:t>
+      </w:r>
+      <w:r>
+        <w:rPr>
+          <w:rFonts w:ascii="Consolas" w:hAnsi="Consolas" w:cs="Consolas" w:hint="eastAsia"/>
+          <w:color w:val="000000"/>
+          <w:sz w:val="20"/>
+          <w:szCs w:val="20"/>
+          <w:shd w:val="clear" w:color="auto" w:fill="E8F2FE"/>
+        </w:rPr>
+        <w:t>請勿異動</w:t>
+      </w:r>
+    </w:p>
+    <w:p>
+      <w:pPr>
+        <w:rPr>
+          <w:rFonts w:ascii="Consolas" w:hAnsi="Consolas" w:cs="Consolas"/>
+          <w:color w:val="000000"/>
+          <w:sz w:val="20"/>
+          <w:szCs w:val="20"/>
+          <w:shd w:val="clear" w:color="auto" w:fill="E8F2FE"/>
+        </w:rPr>
+      </w:pPr>
+      <w:r>
+        <w:rPr>
+          <w:rFonts w:ascii="Consolas" w:hAnsi="Consolas" w:cs="Consolas"/>
+          <w:color w:val="000000"/>
+          <w:sz w:val="20"/>
+          <w:szCs w:val="20"/>
+          <w:shd w:val="clear" w:color="auto" w:fill="E8F2FE"/>
+        </w:rPr>
+        <w:t>FlashPay.</w:t>
+      </w:r>
+      <w:r>
+        <w:rPr>
+          <w:rFonts w:ascii="Consolas" w:hAnsi="Consolas" w:cs="Consolas"/>
+          <w:color w:val="000000"/>
+          <w:sz w:val="20"/>
+          <w:szCs w:val="20"/>
+          <w:shd w:val="clear" w:color="auto" w:fill="E8F2FE"/>
+        </w:rPr>
+        <w:t>production</w:t>
+      </w:r>
+      <w:r>
+        <w:rPr>
+          <w:rFonts w:ascii="Consolas" w:hAnsi="Consolas" w:cs="Consolas"/>
+          <w:color w:val="000000"/>
+          <w:sz w:val="20"/>
+          <w:szCs w:val="20"/>
+          <w:shd w:val="clear" w:color="auto" w:fill="E8F2FE"/>
+        </w:rPr>
+        <w:t>.merchantID</w:t>
+      </w:r>
+      <w:r>
+        <w:rPr>
+          <w:rFonts w:ascii="Consolas" w:hAnsi="Consolas" w:cs="Consolas" w:hint="eastAsia"/>
           <w:color w:val="000000"/>
           <w:sz w:val="20"/>
           <w:szCs w:val="20"/>
@@ -666,15 +1544,16 @@
         </w:rPr>
         <w:t xml:space="preserve">  </w:t>
       </w:r>
-      <w:r>
-        <w:rPr>
-          <w:rFonts w:ascii="Consolas" w:hAnsi="Consolas" w:cs="Consolas" w:hint="eastAsia"/>
-          <w:color w:val="000000"/>
-          <w:sz w:val="20"/>
-          <w:szCs w:val="20"/>
-          <w:shd w:val="clear" w:color="auto" w:fill="E8F2FE"/>
-        </w:rPr>
-        <w:t>正是環境</w:t>
+      <w:proofErr w:type="gramStart"/>
+      <w:r>
+        <w:rPr>
+          <w:rFonts w:ascii="Consolas" w:hAnsi="Consolas" w:cs="Consolas" w:hint="eastAsia"/>
+          <w:color w:val="000000"/>
+          <w:sz w:val="20"/>
+          <w:szCs w:val="20"/>
+          <w:shd w:val="clear" w:color="auto" w:fill="E8F2FE"/>
+        </w:rPr>
+        <w:t>特</w:t>
       </w:r>
       <w:proofErr w:type="gramEnd"/>
       <w:r>
@@ -685,32 +1564,103 @@
           <w:szCs w:val="20"/>
           <w:shd w:val="clear" w:color="auto" w:fill="E8F2FE"/>
         </w:rPr>
+        <w:t>店</w:t>
+      </w:r>
+      <w:r>
+        <w:rPr>
+          <w:rFonts w:ascii="Consolas" w:hAnsi="Consolas" w:cs="Consolas" w:hint="eastAsia"/>
+          <w:color w:val="000000"/>
+          <w:sz w:val="20"/>
+          <w:szCs w:val="20"/>
+          <w:shd w:val="clear" w:color="auto" w:fill="E8F2FE"/>
+        </w:rPr>
+        <w:t>i</w:t>
+      </w:r>
+      <w:r>
+        <w:rPr>
+          <w:rFonts w:ascii="Consolas" w:hAnsi="Consolas" w:cs="Consolas"/>
+          <w:color w:val="000000"/>
+          <w:sz w:val="20"/>
+          <w:szCs w:val="20"/>
+          <w:shd w:val="clear" w:color="auto" w:fill="E8F2FE"/>
+        </w:rPr>
+        <w:t>d</w:t>
+      </w:r>
+      <w:r>
+        <w:rPr>
+          <w:rFonts w:ascii="Consolas" w:hAnsi="Consolas" w:cs="Consolas" w:hint="eastAsia"/>
+          <w:color w:val="000000"/>
+          <w:sz w:val="20"/>
+          <w:szCs w:val="20"/>
+          <w:shd w:val="clear" w:color="auto" w:fill="E8F2FE"/>
+        </w:rPr>
+        <w:t>(</w:t>
+      </w:r>
+      <w:r>
+        <w:rPr>
+          <w:rFonts w:ascii="Consolas" w:hAnsi="Consolas" w:cs="Consolas" w:hint="eastAsia"/>
+          <w:color w:val="000000"/>
+          <w:sz w:val="20"/>
+          <w:szCs w:val="20"/>
+          <w:shd w:val="clear" w:color="auto" w:fill="E8F2FE"/>
+        </w:rPr>
+        <w:t>打正式環境一定要輸入</w:t>
+      </w:r>
+      <w:r>
+        <w:rPr>
+          <w:rFonts w:ascii="Consolas" w:hAnsi="Consolas" w:cs="Consolas" w:hint="eastAsia"/>
+          <w:color w:val="000000"/>
+          <w:sz w:val="20"/>
+          <w:szCs w:val="20"/>
+          <w:shd w:val="clear" w:color="auto" w:fill="E8F2FE"/>
+        </w:rPr>
+        <w:t>)</w:t>
+      </w:r>
+      <w:r>
+        <w:rPr>
+          <w:rFonts w:ascii="Consolas" w:hAnsi="Consolas" w:cs="Consolas"/>
+          <w:color w:val="000000"/>
+          <w:sz w:val="20"/>
+          <w:szCs w:val="20"/>
+          <w:shd w:val="clear" w:color="auto" w:fill="E8F2FE"/>
+        </w:rPr>
         <w:t xml:space="preserve"> </w:t>
       </w:r>
       <w:r>
         <w:rPr>
-          <w:rFonts w:ascii="Consolas" w:hAnsi="Consolas" w:cs="Consolas"/>
-          <w:color w:val="000000"/>
-          <w:sz w:val="20"/>
-          <w:szCs w:val="20"/>
-          <w:shd w:val="clear" w:color="auto" w:fill="E8F2FE"/>
-        </w:rPr>
-        <w:t>=</w:t>
-      </w:r>
-      <w:r>
-        <w:rPr>
-          <w:rFonts w:ascii="Consolas" w:hAnsi="Consolas" w:cs="Consolas"/>
-          <w:color w:val="3F7F5F"/>
+          <w:rFonts w:ascii="Consolas" w:hAnsi="Consolas" w:cs="Consolas" w:hint="eastAsia"/>
+          <w:color w:val="000000"/>
           <w:sz w:val="20"/>
           <w:szCs w:val="20"/>
           <w:shd w:val="clear" w:color="auto" w:fill="E8F2FE"/>
         </w:rPr>
         <w:t xml:space="preserve"> </w:t>
       </w:r>
-      <w:r>
-        <w:rPr>
-          <w:rFonts w:ascii="Consolas" w:hAnsi="Consolas" w:cs="Consolas"/>
-          <w:color w:val="3F7F5F"/>
+    </w:p>
+    <w:p>
+      <w:pPr>
+        <w:rPr>
+          <w:rFonts w:ascii="Consolas" w:hAnsi="Consolas" w:cs="Consolas"/>
+          <w:color w:val="000000"/>
+          <w:sz w:val="20"/>
+          <w:szCs w:val="20"/>
+          <w:shd w:val="clear" w:color="auto" w:fill="E8F2FE"/>
+        </w:rPr>
+      </w:pPr>
+      <w:r>
+        <w:rPr>
+          <w:rFonts w:ascii="Consolas" w:hAnsi="Consolas" w:cs="Consolas"/>
+          <w:color w:val="000000"/>
+          <w:sz w:val="20"/>
+          <w:szCs w:val="20"/>
+          <w:shd w:val="clear" w:color="auto" w:fill="E8F2FE"/>
+        </w:rPr>
+        <w:t>FlashPay.</w:t>
+      </w:r>
+      <w:r>
+        <w:rPr>
+          <w:rFonts w:ascii="Consolas" w:hAnsi="Consolas" w:cs="Consolas"/>
+          <w:color w:val="000000"/>
           <w:sz w:val="20"/>
           <w:szCs w:val="20"/>
           <w:shd w:val="clear" w:color="auto" w:fill="E8F2FE"/>
@@ -719,8 +1669,131 @@
       </w:r>
       <w:r>
         <w:rPr>
-          <w:rFonts w:ascii="Consolas" w:hAnsi="Consolas" w:cs="Consolas" w:hint="eastAsia"/>
-          <w:color w:val="3F7F5F"/>
+          <w:rFonts w:ascii="Consolas" w:hAnsi="Consolas" w:cs="Consolas"/>
+          <w:color w:val="000000"/>
+          <w:sz w:val="20"/>
+          <w:szCs w:val="20"/>
+          <w:shd w:val="clear" w:color="auto" w:fill="E8F2FE"/>
+        </w:rPr>
+        <w:t>.hashKey</w:t>
+      </w:r>
+      <w:r>
+        <w:rPr>
+          <w:rFonts w:ascii="Consolas" w:hAnsi="Consolas" w:cs="Consolas" w:hint="eastAsia"/>
+          <w:color w:val="000000"/>
+          <w:sz w:val="20"/>
+          <w:szCs w:val="20"/>
+          <w:shd w:val="clear" w:color="auto" w:fill="E8F2FE"/>
+        </w:rPr>
+        <w:t xml:space="preserve">     </w:t>
+      </w:r>
+      <w:r>
+        <w:rPr>
+          <w:rFonts w:ascii="Consolas" w:hAnsi="Consolas" w:cs="Consolas" w:hint="eastAsia"/>
+          <w:color w:val="000000"/>
+          <w:sz w:val="20"/>
+          <w:szCs w:val="20"/>
+          <w:shd w:val="clear" w:color="auto" w:fill="E8F2FE"/>
+        </w:rPr>
+        <w:t>金</w:t>
+      </w:r>
+      <w:proofErr w:type="gramStart"/>
+      <w:r>
+        <w:rPr>
+          <w:rFonts w:ascii="Consolas" w:hAnsi="Consolas" w:cs="Consolas" w:hint="eastAsia"/>
+          <w:color w:val="000000"/>
+          <w:sz w:val="20"/>
+          <w:szCs w:val="20"/>
+          <w:shd w:val="clear" w:color="auto" w:fill="E8F2FE"/>
+        </w:rPr>
+        <w:t>鑰</w:t>
+      </w:r>
+      <w:proofErr w:type="gramEnd"/>
+      <w:r>
+        <w:rPr>
+          <w:rFonts w:ascii="Consolas" w:hAnsi="Consolas" w:cs="Consolas" w:hint="eastAsia"/>
+          <w:color w:val="000000"/>
+          <w:sz w:val="20"/>
+          <w:szCs w:val="20"/>
+          <w:shd w:val="clear" w:color="auto" w:fill="E8F2FE"/>
+        </w:rPr>
+        <w:t>(</w:t>
+      </w:r>
+      <w:r>
+        <w:rPr>
+          <w:rFonts w:ascii="Consolas" w:hAnsi="Consolas" w:cs="Consolas" w:hint="eastAsia"/>
+          <w:color w:val="000000"/>
+          <w:sz w:val="20"/>
+          <w:szCs w:val="20"/>
+          <w:shd w:val="clear" w:color="auto" w:fill="E8F2FE"/>
+        </w:rPr>
+        <w:t>打正式環境一定要輸入</w:t>
+      </w:r>
+      <w:r>
+        <w:rPr>
+          <w:rFonts w:ascii="Consolas" w:hAnsi="Consolas" w:cs="Consolas" w:hint="eastAsia"/>
+          <w:color w:val="000000"/>
+          <w:sz w:val="20"/>
+          <w:szCs w:val="20"/>
+          <w:shd w:val="clear" w:color="auto" w:fill="E8F2FE"/>
+        </w:rPr>
+        <w:t>)</w:t>
+      </w:r>
+    </w:p>
+    <w:p>
+      <w:pPr>
+        <w:rPr>
+          <w:rFonts w:ascii="Consolas" w:hAnsi="Consolas" w:cs="Consolas"/>
+          <w:color w:val="000000"/>
+          <w:sz w:val="20"/>
+          <w:szCs w:val="20"/>
+          <w:shd w:val="clear" w:color="auto" w:fill="E8F2FE"/>
+        </w:rPr>
+      </w:pPr>
+      <w:r>
+        <w:rPr>
+          <w:rFonts w:ascii="Consolas" w:hAnsi="Consolas" w:cs="Consolas"/>
+          <w:color w:val="000000"/>
+          <w:sz w:val="20"/>
+          <w:szCs w:val="20"/>
+          <w:shd w:val="clear" w:color="auto" w:fill="E8F2FE"/>
+        </w:rPr>
+        <w:t>FlashPay.</w:t>
+      </w:r>
+      <w:r>
+        <w:rPr>
+          <w:rFonts w:ascii="Consolas" w:hAnsi="Consolas" w:cs="Consolas"/>
+          <w:color w:val="000000"/>
+          <w:sz w:val="20"/>
+          <w:szCs w:val="20"/>
+          <w:shd w:val="clear" w:color="auto" w:fill="E8F2FE"/>
+        </w:rPr>
+        <w:t>production</w:t>
+      </w:r>
+      <w:r>
+        <w:rPr>
+          <w:rFonts w:ascii="Consolas" w:hAnsi="Consolas" w:cs="Consolas"/>
+          <w:color w:val="000000"/>
+          <w:sz w:val="20"/>
+          <w:szCs w:val="20"/>
+          <w:shd w:val="clear" w:color="auto" w:fill="E8F2FE"/>
+        </w:rPr>
+        <w:t>.hashIV</w:t>
+      </w:r>
+      <w:r>
+        <w:rPr>
+          <w:rFonts w:ascii="Consolas" w:hAnsi="Consolas" w:cs="Consolas"/>
+          <w:color w:val="000000"/>
+          <w:sz w:val="20"/>
+          <w:szCs w:val="20"/>
+          <w:shd w:val="clear" w:color="auto" w:fill="E8F2FE"/>
+        </w:rPr>
+        <w:tab/>
+      </w:r>
+      <w:r>
+        <w:rPr>
+          <w:rFonts w:ascii="Consolas" w:hAnsi="Consolas" w:cs="Consolas" w:hint="eastAsia"/>
+          <w:color w:val="000000"/>
           <w:sz w:val="20"/>
           <w:szCs w:val="20"/>
           <w:shd w:val="clear" w:color="auto" w:fill="E8F2FE"/>
@@ -735,57 +1808,27 @@
           <w:szCs w:val="20"/>
           <w:shd w:val="clear" w:color="auto" w:fill="E8F2FE"/>
         </w:rPr>
-        <w:t>測試環境</w:t>
-      </w:r>
-      <w:r>
-        <w:rPr>
-          <w:rFonts w:ascii="Consolas" w:hAnsi="Consolas" w:cs="Consolas" w:hint="eastAsia"/>
-          <w:color w:val="000000"/>
-          <w:sz w:val="20"/>
-          <w:szCs w:val="20"/>
-          <w:shd w:val="clear" w:color="auto" w:fill="E8F2FE"/>
-        </w:rPr>
-        <w:t xml:space="preserve"> =</w:t>
-      </w:r>
-      <w:r>
-        <w:rPr>
-          <w:rFonts w:ascii="Consolas" w:hAnsi="Consolas" w:cs="Consolas"/>
-          <w:color w:val="3F7F5F"/>
-          <w:sz w:val="20"/>
-          <w:szCs w:val="20"/>
-          <w:shd w:val="clear" w:color="auto" w:fill="E8F2FE"/>
-        </w:rPr>
-        <w:t xml:space="preserve"> </w:t>
-      </w:r>
-      <w:r>
-        <w:rPr>
-          <w:rFonts w:ascii="Consolas" w:hAnsi="Consolas" w:cs="Consolas"/>
-          <w:color w:val="3F7F5F"/>
-          <w:sz w:val="20"/>
-          <w:szCs w:val="20"/>
-          <w:shd w:val="clear" w:color="auto" w:fill="E8F2FE"/>
-        </w:rPr>
-        <w:t>stage</w:t>
-      </w:r>
-      <w:r>
-        <w:rPr>
-          <w:rFonts w:ascii="Consolas" w:hAnsi="Consolas" w:cs="Consolas" w:hint="eastAsia"/>
-          <w:color w:val="3F7F5F"/>
-          <w:sz w:val="20"/>
-          <w:szCs w:val="20"/>
-          <w:shd w:val="clear" w:color="auto" w:fill="E8F2FE"/>
-        </w:rPr>
-        <w:t xml:space="preserve">  (</w:t>
-      </w:r>
-      <w:r>
-        <w:rPr>
-          <w:rFonts w:ascii="Consolas" w:hAnsi="Consolas" w:cs="Consolas" w:hint="eastAsia"/>
-          <w:color w:val="000000"/>
-          <w:sz w:val="20"/>
-          <w:szCs w:val="20"/>
-          <w:shd w:val="clear" w:color="auto" w:fill="E8F2FE"/>
-        </w:rPr>
-        <w:t>一定要輸入</w:t>
+        <w:t>向量</w:t>
+      </w:r>
+      <w:r>
+        <w:rPr>
+          <w:rFonts w:ascii="Consolas" w:hAnsi="Consolas" w:cs="Consolas" w:hint="eastAsia"/>
+          <w:color w:val="000000"/>
+          <w:sz w:val="20"/>
+          <w:szCs w:val="20"/>
+          <w:shd w:val="clear" w:color="auto" w:fill="E8F2FE"/>
+        </w:rPr>
+        <w:t>(</w:t>
+      </w:r>
+      <w:r>
+        <w:rPr>
+          <w:rFonts w:ascii="Consolas" w:hAnsi="Consolas" w:cs="Consolas" w:hint="eastAsia"/>
+          <w:color w:val="000000"/>
+          <w:sz w:val="20"/>
+          <w:szCs w:val="20"/>
+          <w:shd w:val="clear" w:color="auto" w:fill="E8F2FE"/>
+        </w:rPr>
+        <w:t>打正式環境一定要輸入</w:t>
       </w:r>
       <w:r>
         <w:rPr>
@@ -813,800 +1856,6 @@
       <w:pPr>
         <w:rPr>
           <w:rFonts w:ascii="Consolas" w:hAnsi="Consolas" w:cs="Consolas"/>
-          <w:color w:val="000000"/>
-          <w:sz w:val="20"/>
-          <w:szCs w:val="20"/>
-          <w:shd w:val="clear" w:color="auto" w:fill="E8F2FE"/>
-        </w:rPr>
-      </w:pPr>
-      <w:r>
-        <w:rPr>
-          <w:rFonts w:ascii="Consolas" w:hAnsi="Consolas" w:cs="Consolas"/>
-          <w:color w:val="000000"/>
-          <w:sz w:val="20"/>
-          <w:szCs w:val="20"/>
-          <w:shd w:val="clear" w:color="auto" w:fill="E8F2FE"/>
-        </w:rPr>
-        <w:t>FlashPay.stage.url</w:t>
-      </w:r>
-      <w:r>
-        <w:rPr>
-          <w:rFonts w:ascii="Consolas" w:hAnsi="Consolas" w:cs="Consolas" w:hint="eastAsia"/>
-          <w:color w:val="000000"/>
-          <w:sz w:val="20"/>
-          <w:szCs w:val="20"/>
-          <w:shd w:val="clear" w:color="auto" w:fill="E8F2FE"/>
-        </w:rPr>
-        <w:t xml:space="preserve"> </w:t>
-      </w:r>
-      <w:r>
-        <w:rPr>
-          <w:rFonts w:ascii="Consolas" w:hAnsi="Consolas" w:cs="Consolas" w:hint="eastAsia"/>
-          <w:color w:val="000000"/>
-          <w:sz w:val="20"/>
-          <w:szCs w:val="20"/>
-          <w:shd w:val="clear" w:color="auto" w:fill="E8F2FE"/>
-        </w:rPr>
-        <w:t>測試環境</w:t>
-      </w:r>
-      <w:r>
-        <w:rPr>
-          <w:rFonts w:ascii="Consolas" w:hAnsi="Consolas" w:cs="Consolas" w:hint="eastAsia"/>
-          <w:color w:val="000000"/>
-          <w:sz w:val="20"/>
-          <w:szCs w:val="20"/>
-          <w:shd w:val="clear" w:color="auto" w:fill="E8F2FE"/>
-        </w:rPr>
-        <w:t xml:space="preserve">IP </w:t>
-      </w:r>
-      <w:r>
-        <w:rPr>
-          <w:rFonts w:ascii="Consolas" w:hAnsi="Consolas" w:cs="Consolas" w:hint="eastAsia"/>
-          <w:color w:val="000000"/>
-          <w:sz w:val="20"/>
-          <w:szCs w:val="20"/>
-          <w:shd w:val="clear" w:color="auto" w:fill="E8F2FE"/>
-        </w:rPr>
-        <w:t>請勿異動</w:t>
-      </w:r>
-    </w:p>
-    <w:p>
-      <w:pPr>
-        <w:rPr>
-          <w:rFonts w:ascii="Consolas" w:hAnsi="Consolas" w:cs="Consolas" w:hint="eastAsia"/>
-          <w:color w:val="000000"/>
-          <w:sz w:val="20"/>
-          <w:szCs w:val="20"/>
-          <w:shd w:val="clear" w:color="auto" w:fill="E8F2FE"/>
-        </w:rPr>
-      </w:pPr>
-      <w:proofErr w:type="spellStart"/>
-      <w:proofErr w:type="gramStart"/>
-      <w:r>
-        <w:rPr>
-          <w:rFonts w:ascii="Consolas" w:hAnsi="Consolas" w:cs="Consolas"/>
-          <w:color w:val="000000"/>
-          <w:sz w:val="20"/>
-          <w:szCs w:val="20"/>
-          <w:shd w:val="clear" w:color="auto" w:fill="E8F2FE"/>
-        </w:rPr>
-        <w:t>FlashPay.stage.merchantID</w:t>
-      </w:r>
-      <w:proofErr w:type="spellEnd"/>
-      <w:proofErr w:type="gramEnd"/>
-      <w:r>
-        <w:rPr>
-          <w:rFonts w:ascii="Consolas" w:hAnsi="Consolas" w:cs="Consolas" w:hint="eastAsia"/>
-          <w:color w:val="000000"/>
-          <w:sz w:val="20"/>
-          <w:szCs w:val="20"/>
-          <w:shd w:val="clear" w:color="auto" w:fill="E8F2FE"/>
-        </w:rPr>
-        <w:t xml:space="preserve">  </w:t>
-      </w:r>
-      <w:r>
-        <w:rPr>
-          <w:rFonts w:ascii="Consolas" w:hAnsi="Consolas" w:cs="Consolas" w:hint="eastAsia"/>
-          <w:color w:val="000000"/>
-          <w:sz w:val="20"/>
-          <w:szCs w:val="20"/>
-          <w:shd w:val="clear" w:color="auto" w:fill="E8F2FE"/>
-        </w:rPr>
-        <w:t>特店</w:t>
-      </w:r>
-      <w:r>
-        <w:rPr>
-          <w:rFonts w:ascii="Consolas" w:hAnsi="Consolas" w:cs="Consolas" w:hint="eastAsia"/>
-          <w:color w:val="000000"/>
-          <w:sz w:val="20"/>
-          <w:szCs w:val="20"/>
-          <w:shd w:val="clear" w:color="auto" w:fill="E8F2FE"/>
-        </w:rPr>
-        <w:t>i</w:t>
-      </w:r>
-      <w:r>
-        <w:rPr>
-          <w:rFonts w:ascii="Consolas" w:hAnsi="Consolas" w:cs="Consolas"/>
-          <w:color w:val="000000"/>
-          <w:sz w:val="20"/>
-          <w:szCs w:val="20"/>
-          <w:shd w:val="clear" w:color="auto" w:fill="E8F2FE"/>
-        </w:rPr>
-        <w:t>d</w:t>
-      </w:r>
-      <w:r>
-        <w:rPr>
-          <w:rFonts w:ascii="Consolas" w:hAnsi="Consolas" w:cs="Consolas" w:hint="eastAsia"/>
-          <w:color w:val="000000"/>
-          <w:sz w:val="20"/>
-          <w:szCs w:val="20"/>
-          <w:shd w:val="clear" w:color="auto" w:fill="E8F2FE"/>
-        </w:rPr>
-        <w:t>(</w:t>
-      </w:r>
-      <w:r>
-        <w:rPr>
-          <w:rFonts w:ascii="Consolas" w:hAnsi="Consolas" w:cs="Consolas" w:hint="eastAsia"/>
-          <w:color w:val="000000"/>
-          <w:sz w:val="20"/>
-          <w:szCs w:val="20"/>
-          <w:shd w:val="clear" w:color="auto" w:fill="E8F2FE"/>
-        </w:rPr>
-        <w:t>若要打測試環境一定要輸入</w:t>
-      </w:r>
-      <w:r>
-        <w:rPr>
-          <w:rFonts w:ascii="Consolas" w:hAnsi="Consolas" w:cs="Consolas" w:hint="eastAsia"/>
-          <w:color w:val="000000"/>
-          <w:sz w:val="20"/>
-          <w:szCs w:val="20"/>
-          <w:shd w:val="clear" w:color="auto" w:fill="E8F2FE"/>
-        </w:rPr>
-        <w:t>)</w:t>
-      </w:r>
-      <w:r>
-        <w:rPr>
-          <w:rFonts w:ascii="Consolas" w:hAnsi="Consolas" w:cs="Consolas"/>
-          <w:color w:val="000000"/>
-          <w:sz w:val="20"/>
-          <w:szCs w:val="20"/>
-          <w:shd w:val="clear" w:color="auto" w:fill="E8F2FE"/>
-        </w:rPr>
-        <w:t xml:space="preserve"> </w:t>
-      </w:r>
-      <w:r>
-        <w:rPr>
-          <w:rFonts w:ascii="Consolas" w:hAnsi="Consolas" w:cs="Consolas" w:hint="eastAsia"/>
-          <w:color w:val="000000"/>
-          <w:sz w:val="20"/>
-          <w:szCs w:val="20"/>
-          <w:shd w:val="clear" w:color="auto" w:fill="E8F2FE"/>
-        </w:rPr>
-        <w:t xml:space="preserve"> </w:t>
-      </w:r>
-    </w:p>
-    <w:p>
-      <w:pPr>
-        <w:rPr>
-          <w:rFonts w:ascii="Consolas" w:hAnsi="Consolas" w:cs="Consolas"/>
-          <w:color w:val="000000"/>
-          <w:sz w:val="20"/>
-          <w:szCs w:val="20"/>
-          <w:shd w:val="clear" w:color="auto" w:fill="E8F2FE"/>
-        </w:rPr>
-      </w:pPr>
-      <w:proofErr w:type="spellStart"/>
-      <w:proofErr w:type="gramStart"/>
-      <w:r>
-        <w:rPr>
-          <w:rFonts w:ascii="Consolas" w:hAnsi="Consolas" w:cs="Consolas"/>
-          <w:color w:val="000000"/>
-          <w:sz w:val="20"/>
-          <w:szCs w:val="20"/>
-          <w:shd w:val="clear" w:color="auto" w:fill="E8F2FE"/>
-        </w:rPr>
-        <w:t>FlashPay.stage.hashKey</w:t>
-      </w:r>
-      <w:proofErr w:type="spellEnd"/>
-      <w:proofErr w:type="gramEnd"/>
-      <w:r>
-        <w:rPr>
-          <w:rFonts w:ascii="Consolas" w:hAnsi="Consolas" w:cs="Consolas" w:hint="eastAsia"/>
-          <w:color w:val="000000"/>
-          <w:sz w:val="20"/>
-          <w:szCs w:val="20"/>
-          <w:shd w:val="clear" w:color="auto" w:fill="E8F2FE"/>
-        </w:rPr>
-        <w:t xml:space="preserve">     </w:t>
-      </w:r>
-      <w:r>
-        <w:rPr>
-          <w:rFonts w:ascii="Consolas" w:hAnsi="Consolas" w:cs="Consolas" w:hint="eastAsia"/>
-          <w:color w:val="000000"/>
-          <w:sz w:val="20"/>
-          <w:szCs w:val="20"/>
-          <w:shd w:val="clear" w:color="auto" w:fill="E8F2FE"/>
-        </w:rPr>
-        <w:t>金鑰</w:t>
-      </w:r>
-      <w:r>
-        <w:rPr>
-          <w:rFonts w:ascii="Consolas" w:hAnsi="Consolas" w:cs="Consolas" w:hint="eastAsia"/>
-          <w:color w:val="000000"/>
-          <w:sz w:val="20"/>
-          <w:szCs w:val="20"/>
-          <w:shd w:val="clear" w:color="auto" w:fill="E8F2FE"/>
-        </w:rPr>
-        <w:t>(</w:t>
-      </w:r>
-      <w:r>
-        <w:rPr>
-          <w:rFonts w:ascii="Consolas" w:hAnsi="Consolas" w:cs="Consolas" w:hint="eastAsia"/>
-          <w:color w:val="000000"/>
-          <w:sz w:val="20"/>
-          <w:szCs w:val="20"/>
-          <w:shd w:val="clear" w:color="auto" w:fill="E8F2FE"/>
-        </w:rPr>
-        <w:t>若要打測試環境一定要輸入</w:t>
-      </w:r>
-      <w:r>
-        <w:rPr>
-          <w:rFonts w:ascii="Consolas" w:hAnsi="Consolas" w:cs="Consolas" w:hint="eastAsia"/>
-          <w:color w:val="000000"/>
-          <w:sz w:val="20"/>
-          <w:szCs w:val="20"/>
-          <w:shd w:val="clear" w:color="auto" w:fill="E8F2FE"/>
-        </w:rPr>
-        <w:t>)</w:t>
-      </w:r>
-    </w:p>
-    <w:p>
-      <w:pPr>
-        <w:rPr>
-          <w:rFonts w:ascii="Consolas" w:hAnsi="Consolas" w:cs="Consolas"/>
-          <w:color w:val="000000"/>
-          <w:sz w:val="20"/>
-          <w:szCs w:val="20"/>
-          <w:shd w:val="clear" w:color="auto" w:fill="E8F2FE"/>
-        </w:rPr>
-      </w:pPr>
-      <w:proofErr w:type="spellStart"/>
-      <w:proofErr w:type="gramStart"/>
-      <w:r>
-        <w:rPr>
-          <w:rFonts w:ascii="Consolas" w:hAnsi="Consolas" w:cs="Consolas"/>
-          <w:color w:val="000000"/>
-          <w:sz w:val="20"/>
-          <w:szCs w:val="20"/>
-          <w:shd w:val="clear" w:color="auto" w:fill="E8F2FE"/>
-        </w:rPr>
-        <w:t>FlashPay.stage.hashIV</w:t>
-      </w:r>
-      <w:proofErr w:type="spellEnd"/>
-      <w:proofErr w:type="gramEnd"/>
-      <w:r>
-        <w:rPr>
-          <w:rFonts w:ascii="Consolas" w:hAnsi="Consolas" w:cs="Consolas"/>
-          <w:color w:val="000000"/>
-          <w:sz w:val="20"/>
-          <w:szCs w:val="20"/>
-          <w:shd w:val="clear" w:color="auto" w:fill="E8F2FE"/>
-        </w:rPr>
-        <w:tab/>
-      </w:r>
-      <w:r>
-        <w:rPr>
-          <w:rFonts w:ascii="Consolas" w:hAnsi="Consolas" w:cs="Consolas" w:hint="eastAsia"/>
-          <w:color w:val="000000"/>
-          <w:sz w:val="20"/>
-          <w:szCs w:val="20"/>
-          <w:shd w:val="clear" w:color="auto" w:fill="E8F2FE"/>
-        </w:rPr>
-        <w:t xml:space="preserve"> </w:t>
-      </w:r>
-      <w:r>
-        <w:rPr>
-          <w:rFonts w:ascii="Consolas" w:hAnsi="Consolas" w:cs="Consolas" w:hint="eastAsia"/>
-          <w:color w:val="000000"/>
-          <w:sz w:val="20"/>
-          <w:szCs w:val="20"/>
-          <w:shd w:val="clear" w:color="auto" w:fill="E8F2FE"/>
-        </w:rPr>
-        <w:t>向量</w:t>
-      </w:r>
-      <w:r>
-        <w:rPr>
-          <w:rFonts w:ascii="Consolas" w:hAnsi="Consolas" w:cs="Consolas" w:hint="eastAsia"/>
-          <w:color w:val="000000"/>
-          <w:sz w:val="20"/>
-          <w:szCs w:val="20"/>
-          <w:shd w:val="clear" w:color="auto" w:fill="E8F2FE"/>
-        </w:rPr>
-        <w:t>(</w:t>
-      </w:r>
-      <w:r>
-        <w:rPr>
-          <w:rFonts w:ascii="Consolas" w:hAnsi="Consolas" w:cs="Consolas" w:hint="eastAsia"/>
-          <w:color w:val="000000"/>
-          <w:sz w:val="20"/>
-          <w:szCs w:val="20"/>
-          <w:shd w:val="clear" w:color="auto" w:fill="E8F2FE"/>
-        </w:rPr>
-        <w:t>若要打測試環境一定要輸入</w:t>
-      </w:r>
-      <w:r>
-        <w:rPr>
-          <w:rFonts w:ascii="Consolas" w:hAnsi="Consolas" w:cs="Consolas" w:hint="eastAsia"/>
-          <w:color w:val="000000"/>
-          <w:sz w:val="20"/>
-          <w:szCs w:val="20"/>
-          <w:shd w:val="clear" w:color="auto" w:fill="E8F2FE"/>
-        </w:rPr>
-        <w:t>)</w:t>
-      </w:r>
-    </w:p>
-    <w:p>
-      <w:pPr>
-        <w:rPr>
-          <w:rFonts w:ascii="Consolas" w:hAnsi="Consolas" w:cs="Consolas"/>
-          <w:color w:val="000000"/>
-          <w:sz w:val="20"/>
-          <w:szCs w:val="20"/>
-          <w:shd w:val="clear" w:color="auto" w:fill="E8F2FE"/>
-        </w:rPr>
-      </w:pPr>
-    </w:p>
-    <w:p>
-      <w:pPr>
-        <w:rPr>
-          <w:rFonts w:ascii="Consolas" w:hAnsi="Consolas" w:cs="Consolas"/>
-          <w:color w:val="000000"/>
-          <w:sz w:val="20"/>
-          <w:szCs w:val="20"/>
-          <w:shd w:val="clear" w:color="auto" w:fill="E8F2FE"/>
-        </w:rPr>
-      </w:pPr>
-      <w:r>
-        <w:rPr>
-          <w:rFonts w:ascii="Consolas" w:hAnsi="Consolas" w:cs="Consolas"/>
-          <w:color w:val="000000"/>
-          <w:sz w:val="20"/>
-          <w:szCs w:val="20"/>
-          <w:shd w:val="clear" w:color="auto" w:fill="E8F2FE"/>
-        </w:rPr>
-        <w:t>FlashPay.</w:t>
-      </w:r>
-      <w:r>
-        <w:rPr>
-          <w:rFonts w:ascii="Consolas" w:hAnsi="Consolas" w:cs="Consolas"/>
-          <w:color w:val="000000"/>
-          <w:sz w:val="20"/>
-          <w:szCs w:val="20"/>
-          <w:shd w:val="clear" w:color="auto" w:fill="E8F2FE"/>
-        </w:rPr>
-        <w:t>production</w:t>
-      </w:r>
-      <w:r>
-        <w:rPr>
-          <w:rFonts w:ascii="Consolas" w:hAnsi="Consolas" w:cs="Consolas"/>
-          <w:color w:val="000000"/>
-          <w:sz w:val="20"/>
-          <w:szCs w:val="20"/>
-          <w:shd w:val="clear" w:color="auto" w:fill="E8F2FE"/>
-        </w:rPr>
-        <w:t xml:space="preserve">.url </w:t>
-      </w:r>
-      <w:r>
-        <w:rPr>
-          <w:rFonts w:ascii="Consolas" w:hAnsi="Consolas" w:cs="Consolas" w:hint="eastAsia"/>
-          <w:color w:val="000000"/>
-          <w:sz w:val="20"/>
-          <w:szCs w:val="20"/>
-          <w:shd w:val="clear" w:color="auto" w:fill="E8F2FE"/>
-        </w:rPr>
-        <w:t>正式環境</w:t>
-      </w:r>
-      <w:r>
-        <w:rPr>
-          <w:rFonts w:ascii="Consolas" w:hAnsi="Consolas" w:cs="Consolas" w:hint="eastAsia"/>
-          <w:color w:val="000000"/>
-          <w:sz w:val="20"/>
-          <w:szCs w:val="20"/>
-          <w:shd w:val="clear" w:color="auto" w:fill="E8F2FE"/>
-        </w:rPr>
-        <w:t>I</w:t>
-      </w:r>
-      <w:r>
-        <w:rPr>
-          <w:rFonts w:ascii="Consolas" w:hAnsi="Consolas" w:cs="Consolas"/>
-          <w:color w:val="000000"/>
-          <w:sz w:val="20"/>
-          <w:szCs w:val="20"/>
-          <w:shd w:val="clear" w:color="auto" w:fill="E8F2FE"/>
-        </w:rPr>
-        <w:t xml:space="preserve">P </w:t>
-      </w:r>
-      <w:r>
-        <w:rPr>
-          <w:rFonts w:ascii="Consolas" w:hAnsi="Consolas" w:cs="Consolas" w:hint="eastAsia"/>
-          <w:color w:val="000000"/>
-          <w:sz w:val="20"/>
-          <w:szCs w:val="20"/>
-          <w:shd w:val="clear" w:color="auto" w:fill="E8F2FE"/>
-        </w:rPr>
-        <w:t>請勿異動</w:t>
-      </w:r>
-    </w:p>
-    <w:p>
-      <w:pPr>
-        <w:rPr>
-          <w:rFonts w:ascii="Consolas" w:hAnsi="Consolas" w:cs="Consolas" w:hint="eastAsia"/>
-          <w:color w:val="000000"/>
-          <w:sz w:val="20"/>
-          <w:szCs w:val="20"/>
-          <w:shd w:val="clear" w:color="auto" w:fill="E8F2FE"/>
-        </w:rPr>
-      </w:pPr>
-      <w:proofErr w:type="spellStart"/>
-      <w:proofErr w:type="gramStart"/>
-      <w:r>
-        <w:rPr>
-          <w:rFonts w:ascii="Consolas" w:hAnsi="Consolas" w:cs="Consolas"/>
-          <w:color w:val="000000"/>
-          <w:sz w:val="20"/>
-          <w:szCs w:val="20"/>
-          <w:shd w:val="clear" w:color="auto" w:fill="E8F2FE"/>
-        </w:rPr>
-        <w:t>FlashPay.</w:t>
-      </w:r>
-      <w:r>
-        <w:rPr>
-          <w:rFonts w:ascii="Consolas" w:hAnsi="Consolas" w:cs="Consolas"/>
-          <w:color w:val="000000"/>
-          <w:sz w:val="20"/>
-          <w:szCs w:val="20"/>
-          <w:shd w:val="clear" w:color="auto" w:fill="E8F2FE"/>
-        </w:rPr>
-        <w:t>production</w:t>
-      </w:r>
-      <w:r>
-        <w:rPr>
-          <w:rFonts w:ascii="Consolas" w:hAnsi="Consolas" w:cs="Consolas"/>
-          <w:color w:val="000000"/>
-          <w:sz w:val="20"/>
-          <w:szCs w:val="20"/>
-          <w:shd w:val="clear" w:color="auto" w:fill="E8F2FE"/>
-        </w:rPr>
-        <w:t>.merchantID</w:t>
-      </w:r>
-      <w:proofErr w:type="spellEnd"/>
-      <w:proofErr w:type="gramEnd"/>
-      <w:r>
-        <w:rPr>
-          <w:rFonts w:ascii="Consolas" w:hAnsi="Consolas" w:cs="Consolas" w:hint="eastAsia"/>
-          <w:color w:val="000000"/>
-          <w:sz w:val="20"/>
-          <w:szCs w:val="20"/>
-          <w:shd w:val="clear" w:color="auto" w:fill="E8F2FE"/>
-        </w:rPr>
-        <w:t xml:space="preserve">  </w:t>
-      </w:r>
-      <w:r>
-        <w:rPr>
-          <w:rFonts w:ascii="Consolas" w:hAnsi="Consolas" w:cs="Consolas" w:hint="eastAsia"/>
-          <w:color w:val="000000"/>
-          <w:sz w:val="20"/>
-          <w:szCs w:val="20"/>
-          <w:shd w:val="clear" w:color="auto" w:fill="E8F2FE"/>
-        </w:rPr>
-        <w:t>特店</w:t>
-      </w:r>
-      <w:r>
-        <w:rPr>
-          <w:rFonts w:ascii="Consolas" w:hAnsi="Consolas" w:cs="Consolas" w:hint="eastAsia"/>
-          <w:color w:val="000000"/>
-          <w:sz w:val="20"/>
-          <w:szCs w:val="20"/>
-          <w:shd w:val="clear" w:color="auto" w:fill="E8F2FE"/>
-        </w:rPr>
-        <w:t>i</w:t>
-      </w:r>
-      <w:r>
-        <w:rPr>
-          <w:rFonts w:ascii="Consolas" w:hAnsi="Consolas" w:cs="Consolas"/>
-          <w:color w:val="000000"/>
-          <w:sz w:val="20"/>
-          <w:szCs w:val="20"/>
-          <w:shd w:val="clear" w:color="auto" w:fill="E8F2FE"/>
-        </w:rPr>
-        <w:t>d</w:t>
-      </w:r>
-      <w:r>
-        <w:rPr>
-          <w:rFonts w:ascii="Consolas" w:hAnsi="Consolas" w:cs="Consolas" w:hint="eastAsia"/>
-          <w:color w:val="000000"/>
-          <w:sz w:val="20"/>
-          <w:szCs w:val="20"/>
-          <w:shd w:val="clear" w:color="auto" w:fill="E8F2FE"/>
-        </w:rPr>
-        <w:t>(</w:t>
-      </w:r>
-      <w:r>
-        <w:rPr>
-          <w:rFonts w:ascii="Consolas" w:hAnsi="Consolas" w:cs="Consolas" w:hint="eastAsia"/>
-          <w:color w:val="000000"/>
-          <w:sz w:val="20"/>
-          <w:szCs w:val="20"/>
-          <w:shd w:val="clear" w:color="auto" w:fill="E8F2FE"/>
-        </w:rPr>
-        <w:t>打</w:t>
-      </w:r>
-      <w:r>
-        <w:rPr>
-          <w:rFonts w:ascii="Consolas" w:hAnsi="Consolas" w:cs="Consolas" w:hint="eastAsia"/>
-          <w:color w:val="000000"/>
-          <w:sz w:val="20"/>
-          <w:szCs w:val="20"/>
-          <w:shd w:val="clear" w:color="auto" w:fill="E8F2FE"/>
-        </w:rPr>
-        <w:t>正式</w:t>
-      </w:r>
-      <w:r>
-        <w:rPr>
-          <w:rFonts w:ascii="Consolas" w:hAnsi="Consolas" w:cs="Consolas" w:hint="eastAsia"/>
-          <w:color w:val="000000"/>
-          <w:sz w:val="20"/>
-          <w:szCs w:val="20"/>
-          <w:shd w:val="clear" w:color="auto" w:fill="E8F2FE"/>
-        </w:rPr>
-        <w:t>環境一定要輸入</w:t>
-      </w:r>
-      <w:r>
-        <w:rPr>
-          <w:rFonts w:ascii="Consolas" w:hAnsi="Consolas" w:cs="Consolas" w:hint="eastAsia"/>
-          <w:color w:val="000000"/>
-          <w:sz w:val="20"/>
-          <w:szCs w:val="20"/>
-          <w:shd w:val="clear" w:color="auto" w:fill="E8F2FE"/>
-        </w:rPr>
-        <w:t>)</w:t>
-      </w:r>
-      <w:r>
-        <w:rPr>
-          <w:rFonts w:ascii="Consolas" w:hAnsi="Consolas" w:cs="Consolas"/>
-          <w:color w:val="000000"/>
-          <w:sz w:val="20"/>
-          <w:szCs w:val="20"/>
-          <w:shd w:val="clear" w:color="auto" w:fill="E8F2FE"/>
-        </w:rPr>
-        <w:t xml:space="preserve"> </w:t>
-      </w:r>
-      <w:r>
-        <w:rPr>
-          <w:rFonts w:ascii="Consolas" w:hAnsi="Consolas" w:cs="Consolas" w:hint="eastAsia"/>
-          <w:color w:val="000000"/>
-          <w:sz w:val="20"/>
-          <w:szCs w:val="20"/>
-          <w:shd w:val="clear" w:color="auto" w:fill="E8F2FE"/>
-        </w:rPr>
-        <w:t xml:space="preserve"> </w:t>
-      </w:r>
-    </w:p>
-    <w:p>
-      <w:pPr>
-        <w:rPr>
-          <w:rFonts w:ascii="Consolas" w:hAnsi="Consolas" w:cs="Consolas"/>
-          <w:color w:val="000000"/>
-          <w:sz w:val="20"/>
-          <w:szCs w:val="20"/>
-          <w:shd w:val="clear" w:color="auto" w:fill="E8F2FE"/>
-        </w:rPr>
-      </w:pPr>
-      <w:proofErr w:type="spellStart"/>
-      <w:proofErr w:type="gramStart"/>
-      <w:r>
-        <w:rPr>
-          <w:rFonts w:ascii="Consolas" w:hAnsi="Consolas" w:cs="Consolas"/>
-          <w:color w:val="000000"/>
-          <w:sz w:val="20"/>
-          <w:szCs w:val="20"/>
-          <w:shd w:val="clear" w:color="auto" w:fill="E8F2FE"/>
-        </w:rPr>
-        <w:t>FlashPay.</w:t>
-      </w:r>
-      <w:r>
-        <w:rPr>
-          <w:rFonts w:ascii="Consolas" w:hAnsi="Consolas" w:cs="Consolas"/>
-          <w:color w:val="000000"/>
-          <w:sz w:val="20"/>
-          <w:szCs w:val="20"/>
-          <w:shd w:val="clear" w:color="auto" w:fill="E8F2FE"/>
-        </w:rPr>
-        <w:t>production</w:t>
-      </w:r>
-      <w:r>
-        <w:rPr>
-          <w:rFonts w:ascii="Consolas" w:hAnsi="Consolas" w:cs="Consolas"/>
-          <w:color w:val="000000"/>
-          <w:sz w:val="20"/>
-          <w:szCs w:val="20"/>
-          <w:shd w:val="clear" w:color="auto" w:fill="E8F2FE"/>
-        </w:rPr>
-        <w:t>.hashKey</w:t>
-      </w:r>
-      <w:proofErr w:type="spellEnd"/>
-      <w:proofErr w:type="gramEnd"/>
-      <w:r>
-        <w:rPr>
-          <w:rFonts w:ascii="Consolas" w:hAnsi="Consolas" w:cs="Consolas" w:hint="eastAsia"/>
-          <w:color w:val="000000"/>
-          <w:sz w:val="20"/>
-          <w:szCs w:val="20"/>
-          <w:shd w:val="clear" w:color="auto" w:fill="E8F2FE"/>
-        </w:rPr>
-        <w:t xml:space="preserve">     </w:t>
-      </w:r>
-      <w:r>
-        <w:rPr>
-          <w:rFonts w:ascii="Consolas" w:hAnsi="Consolas" w:cs="Consolas" w:hint="eastAsia"/>
-          <w:color w:val="000000"/>
-          <w:sz w:val="20"/>
-          <w:szCs w:val="20"/>
-          <w:shd w:val="clear" w:color="auto" w:fill="E8F2FE"/>
-        </w:rPr>
-        <w:t>金鑰</w:t>
-      </w:r>
-      <w:r>
-        <w:rPr>
-          <w:rFonts w:ascii="Consolas" w:hAnsi="Consolas" w:cs="Consolas" w:hint="eastAsia"/>
-          <w:color w:val="000000"/>
-          <w:sz w:val="20"/>
-          <w:szCs w:val="20"/>
-          <w:shd w:val="clear" w:color="auto" w:fill="E8F2FE"/>
-        </w:rPr>
-        <w:t>(</w:t>
-      </w:r>
-      <w:r>
-        <w:rPr>
-          <w:rFonts w:ascii="Consolas" w:hAnsi="Consolas" w:cs="Consolas" w:hint="eastAsia"/>
-          <w:color w:val="000000"/>
-          <w:sz w:val="20"/>
-          <w:szCs w:val="20"/>
-          <w:shd w:val="clear" w:color="auto" w:fill="E8F2FE"/>
-        </w:rPr>
-        <w:t>打正式環境一定要輸入</w:t>
-      </w:r>
-      <w:r>
-        <w:rPr>
-          <w:rFonts w:ascii="Consolas" w:hAnsi="Consolas" w:cs="Consolas" w:hint="eastAsia"/>
-          <w:color w:val="000000"/>
-          <w:sz w:val="20"/>
-          <w:szCs w:val="20"/>
-          <w:shd w:val="clear" w:color="auto" w:fill="E8F2FE"/>
-        </w:rPr>
-        <w:t>)</w:t>
-      </w:r>
-    </w:p>
-    <w:p>
-      <w:pPr>
-        <w:rPr>
-          <w:rFonts w:ascii="Consolas" w:hAnsi="Consolas" w:cs="Consolas"/>
-          <w:color w:val="000000"/>
-          <w:sz w:val="20"/>
-          <w:szCs w:val="20"/>
-          <w:shd w:val="clear" w:color="auto" w:fill="E8F2FE"/>
-        </w:rPr>
-      </w:pPr>
-      <w:proofErr w:type="spellStart"/>
-      <w:proofErr w:type="gramStart"/>
-      <w:r>
-        <w:rPr>
-          <w:rFonts w:ascii="Consolas" w:hAnsi="Consolas" w:cs="Consolas"/>
-          <w:color w:val="000000"/>
-          <w:sz w:val="20"/>
-          <w:szCs w:val="20"/>
-          <w:shd w:val="clear" w:color="auto" w:fill="E8F2FE"/>
-        </w:rPr>
-        <w:t>FlashPay.</w:t>
-      </w:r>
-      <w:r>
-        <w:rPr>
-          <w:rFonts w:ascii="Consolas" w:hAnsi="Consolas" w:cs="Consolas"/>
-          <w:color w:val="000000"/>
-          <w:sz w:val="20"/>
-          <w:szCs w:val="20"/>
-          <w:shd w:val="clear" w:color="auto" w:fill="E8F2FE"/>
-        </w:rPr>
-        <w:t>production</w:t>
-      </w:r>
-      <w:r>
-        <w:rPr>
-          <w:rFonts w:ascii="Consolas" w:hAnsi="Consolas" w:cs="Consolas"/>
-          <w:color w:val="000000"/>
-          <w:sz w:val="20"/>
-          <w:szCs w:val="20"/>
-          <w:shd w:val="clear" w:color="auto" w:fill="E8F2FE"/>
-        </w:rPr>
-        <w:t>.hashIV</w:t>
-      </w:r>
-      <w:proofErr w:type="spellEnd"/>
-      <w:proofErr w:type="gramEnd"/>
-      <w:r>
-        <w:rPr>
-          <w:rFonts w:ascii="Consolas" w:hAnsi="Consolas" w:cs="Consolas"/>
-          <w:color w:val="000000"/>
-          <w:sz w:val="20"/>
-          <w:szCs w:val="20"/>
-          <w:shd w:val="clear" w:color="auto" w:fill="E8F2FE"/>
-        </w:rPr>
-        <w:tab/>
-      </w:r>
-      <w:r>
-        <w:rPr>
-          <w:rFonts w:ascii="Consolas" w:hAnsi="Consolas" w:cs="Consolas" w:hint="eastAsia"/>
-          <w:color w:val="000000"/>
-          <w:sz w:val="20"/>
-          <w:szCs w:val="20"/>
-          <w:shd w:val="clear" w:color="auto" w:fill="E8F2FE"/>
-        </w:rPr>
-        <w:t xml:space="preserve"> </w:t>
-      </w:r>
-      <w:r>
-        <w:rPr>
-          <w:rFonts w:ascii="Consolas" w:hAnsi="Consolas" w:cs="Consolas" w:hint="eastAsia"/>
-          <w:color w:val="000000"/>
-          <w:sz w:val="20"/>
-          <w:szCs w:val="20"/>
-          <w:shd w:val="clear" w:color="auto" w:fill="E8F2FE"/>
-        </w:rPr>
-        <w:t>向量</w:t>
-      </w:r>
-      <w:r>
-        <w:rPr>
-          <w:rFonts w:ascii="Consolas" w:hAnsi="Consolas" w:cs="Consolas" w:hint="eastAsia"/>
-          <w:color w:val="000000"/>
-          <w:sz w:val="20"/>
-          <w:szCs w:val="20"/>
-          <w:shd w:val="clear" w:color="auto" w:fill="E8F2FE"/>
-        </w:rPr>
-        <w:t>(</w:t>
-      </w:r>
-      <w:r>
-        <w:rPr>
-          <w:rFonts w:ascii="Consolas" w:hAnsi="Consolas" w:cs="Consolas" w:hint="eastAsia"/>
-          <w:color w:val="000000"/>
-          <w:sz w:val="20"/>
-          <w:szCs w:val="20"/>
-          <w:shd w:val="clear" w:color="auto" w:fill="E8F2FE"/>
-        </w:rPr>
-        <w:t>打正式環境一定要輸入</w:t>
-      </w:r>
-      <w:r>
-        <w:rPr>
-          <w:rFonts w:ascii="Consolas" w:hAnsi="Consolas" w:cs="Consolas" w:hint="eastAsia"/>
-          <w:color w:val="000000"/>
-          <w:sz w:val="20"/>
-          <w:szCs w:val="20"/>
-          <w:shd w:val="clear" w:color="auto" w:fill="E8F2FE"/>
-        </w:rPr>
-        <w:t>)</w:t>
-      </w:r>
-    </w:p>
-    <w:p>
-      <w:pPr>
-        <w:rPr>
-          <w:rFonts w:ascii="Consolas" w:hAnsi="Consolas" w:cs="Consolas"/>
-          <w:color w:val="000000"/>
-          <w:sz w:val="20"/>
-          <w:szCs w:val="20"/>
-          <w:shd w:val="clear" w:color="auto" w:fill="E8F2FE"/>
-        </w:rPr>
-      </w:pPr>
-    </w:p>
-    <w:p>
-      <w:pPr>
-        <w:rPr>
-          <w:rFonts w:ascii="Consolas" w:hAnsi="Consolas" w:cs="Consolas" w:hint="eastAsia"/>
           <w:color w:val="000000"/>
           <w:sz w:val="20"/>
           <w:szCs w:val="20"/>
@@ -1784,18 +2033,42 @@
         </w:rPr>
         <w:t>使用前請先呼叫建構子</w:t>
       </w:r>
-      <w:proofErr w:type="spellStart"/>
-      <w:r>
-        <w:rPr>
-          <w:rFonts w:hint="eastAsia"/>
-          <w:shd w:val="clear" w:color="auto" w:fill="E8F2FE"/>
-        </w:rPr>
-        <w:t>flashpay</w:t>
-      </w:r>
-      <w:proofErr w:type="spellEnd"/>
-      <w:r>
-        <w:rPr>
-          <w:rFonts w:hint="eastAsia"/>
+      <w:r>
+        <w:rPr>
+          <w:rFonts w:hint="eastAsia"/>
+          <w:shd w:val="clear" w:color="auto" w:fill="E8F2FE"/>
+        </w:rPr>
+        <w:t xml:space="preserve">flashpay </w:t>
+      </w:r>
+      <w:r>
+        <w:rPr>
+          <w:rFonts w:hint="eastAsia"/>
+          <w:shd w:val="clear" w:color="auto" w:fill="E8F2FE"/>
+        </w:rPr>
+        <w:t>來實體化</w:t>
+      </w:r>
+      <w:r>
+        <w:rPr>
+          <w:rFonts w:hint="eastAsia"/>
+          <w:shd w:val="clear" w:color="auto" w:fill="E8F2FE"/>
+        </w:rPr>
+        <w:t>(n</w:t>
+      </w:r>
+      <w:r>
+        <w:rPr>
+          <w:shd w:val="clear" w:color="auto" w:fill="E8F2FE"/>
+        </w:rPr>
+        <w:t>ew</w:t>
+      </w:r>
+      <w:r>
+        <w:rPr>
+          <w:rFonts w:hint="eastAsia"/>
+          <w:shd w:val="clear" w:color="auto" w:fill="E8F2FE"/>
+        </w:rPr>
+        <w:t>)</w:t>
+      </w:r>
+      <w:r>
+        <w:rPr>
           <w:shd w:val="clear" w:color="auto" w:fill="E8F2FE"/>
         </w:rPr>
         <w:t xml:space="preserve"> </w:t>
@@ -1805,40 +2078,6 @@
           <w:rFonts w:hint="eastAsia"/>
           <w:shd w:val="clear" w:color="auto" w:fill="E8F2FE"/>
         </w:rPr>
-        <w:t>來實體化</w:t>
-      </w:r>
-      <w:r>
-        <w:rPr>
-          <w:rFonts w:hint="eastAsia"/>
-          <w:shd w:val="clear" w:color="auto" w:fill="E8F2FE"/>
-        </w:rPr>
-        <w:t>(n</w:t>
-      </w:r>
-      <w:r>
-        <w:rPr>
-          <w:shd w:val="clear" w:color="auto" w:fill="E8F2FE"/>
-        </w:rPr>
-        <w:t>ew</w:t>
-      </w:r>
-      <w:r>
-        <w:rPr>
-          <w:rFonts w:hint="eastAsia"/>
-          <w:shd w:val="clear" w:color="auto" w:fill="E8F2FE"/>
-        </w:rPr>
-        <w:t>)</w:t>
-      </w:r>
-      <w:r>
-        <w:rPr>
-          <w:shd w:val="clear" w:color="auto" w:fill="E8F2FE"/>
-        </w:rPr>
-        <w:t xml:space="preserve"> </w:t>
-      </w:r>
-      <w:proofErr w:type="spellStart"/>
-      <w:r>
-        <w:rPr>
-          <w:rFonts w:hint="eastAsia"/>
-          <w:shd w:val="clear" w:color="auto" w:fill="E8F2FE"/>
-        </w:rPr>
         <w:t>Fl</w:t>
       </w:r>
       <w:r>
@@ -1847,7 +2086,6 @@
         </w:rPr>
         <w:t>ashpay</w:t>
       </w:r>
-      <w:proofErr w:type="spellEnd"/>
       <w:r>
         <w:rPr>
           <w:rFonts w:hint="eastAsia"/>
@@ -1943,14 +2181,12 @@
         </w:rPr>
         <w:t>傳輸的資料型態都已</w:t>
       </w:r>
-      <w:proofErr w:type="spellStart"/>
       <w:r>
         <w:rPr>
           <w:rFonts w:hint="eastAsia"/>
         </w:rPr>
         <w:t>json</w:t>
       </w:r>
-      <w:proofErr w:type="spellEnd"/>
       <w:r>
         <w:rPr>
           <w:rFonts w:hint="eastAsia"/>
@@ -2005,11 +2241,7 @@
               <w:pStyle w:val="a8"/>
               <w:ind w:left="0"/>
               <w:jc w:val="center"/>
-              <w:rPr>
-                <w:rFonts w:hint="eastAsia"/>
-              </w:rPr>
             </w:pPr>
-            <w:proofErr w:type="spellStart"/>
             <w:r>
               <w:rPr>
                 <w:rFonts w:ascii="Consolas" w:hAnsi="Consolas" w:cs="Consolas"/>
@@ -2020,7 +2252,6 @@
               </w:rPr>
               <w:t>createOrder</w:t>
             </w:r>
-            <w:proofErr w:type="spellEnd"/>
           </w:p>
         </w:tc>
         <w:tc>
@@ -2066,9 +2297,6 @@
               <w:pStyle w:val="a8"/>
               <w:ind w:left="0"/>
               <w:jc w:val="center"/>
-              <w:rPr>
-                <w:rFonts w:hint="eastAsia"/>
-              </w:rPr>
             </w:pPr>
           </w:p>
         </w:tc>
@@ -2087,9 +2315,6 @@
               <w:pStyle w:val="a8"/>
               <w:ind w:left="0"/>
               <w:jc w:val="center"/>
-              <w:rPr>
-                <w:rFonts w:hint="eastAsia"/>
-              </w:rPr>
             </w:pPr>
             <w:r>
               <w:rPr>
@@ -2112,9 +2337,6 @@
               <w:pStyle w:val="a8"/>
               <w:ind w:left="0"/>
               <w:jc w:val="center"/>
-              <w:rPr>
-                <w:rFonts w:hint="eastAsia"/>
-              </w:rPr>
             </w:pPr>
             <w:r>
               <w:rPr>
@@ -2145,11 +2367,7 @@
               <w:pStyle w:val="a8"/>
               <w:ind w:left="0"/>
               <w:jc w:val="center"/>
-              <w:rPr>
-                <w:rFonts w:hint="eastAsia"/>
-              </w:rPr>
             </w:pPr>
-            <w:proofErr w:type="spellStart"/>
             <w:r>
               <w:rPr>
                 <w:rFonts w:ascii="Consolas" w:hAnsi="Consolas" w:cs="Consolas"/>
@@ -2160,7 +2378,6 @@
               </w:rPr>
               <w:t>checkoutFeedback</w:t>
             </w:r>
-            <w:proofErr w:type="spellEnd"/>
           </w:p>
         </w:tc>
         <w:tc>
@@ -2172,9 +2389,6 @@
               <w:pStyle w:val="a8"/>
               <w:ind w:left="0"/>
               <w:jc w:val="center"/>
-              <w:rPr>
-                <w:rFonts w:hint="eastAsia"/>
-              </w:rPr>
             </w:pPr>
             <w:r>
               <w:rPr>
@@ -2199,11 +2413,7 @@
               <w:pStyle w:val="a8"/>
               <w:ind w:left="0"/>
               <w:jc w:val="center"/>
-              <w:rPr>
-                <w:rFonts w:hint="eastAsia"/>
-              </w:rPr>
             </w:pPr>
-            <w:proofErr w:type="spellStart"/>
             <w:r>
               <w:rPr>
                 <w:rFonts w:ascii="Consolas" w:hAnsi="Consolas" w:cs="Consolas"/>
@@ -2214,7 +2424,6 @@
               </w:rPr>
               <w:t>queryOrder</w:t>
             </w:r>
-            <w:proofErr w:type="spellEnd"/>
           </w:p>
         </w:tc>
         <w:tc>
@@ -2226,9 +2435,6 @@
               <w:pStyle w:val="a8"/>
               <w:ind w:left="0"/>
               <w:jc w:val="center"/>
-              <w:rPr>
-                <w:rFonts w:hint="eastAsia"/>
-              </w:rPr>
             </w:pPr>
             <w:r>
               <w:rPr>
@@ -2271,11 +2477,7 @@
               <w:pStyle w:val="a8"/>
               <w:ind w:left="0" w:firstLine="720"/>
               <w:jc w:val="center"/>
-              <w:rPr>
-                <w:rFonts w:hint="eastAsia"/>
-              </w:rPr>
             </w:pPr>
-            <w:proofErr w:type="spellStart"/>
             <w:r>
               <w:rPr>
                 <w:rFonts w:ascii="Consolas" w:hAnsi="Consolas" w:cs="Consolas"/>
@@ -2286,7 +2488,6 @@
               </w:rPr>
               <w:t>queryMultiOrder</w:t>
             </w:r>
-            <w:proofErr w:type="spellEnd"/>
           </w:p>
         </w:tc>
         <w:tc>
@@ -2301,9 +2502,6 @@
               </w:tabs>
               <w:ind w:left="0"/>
               <w:jc w:val="center"/>
-              <w:rPr>
-                <w:rFonts w:hint="eastAsia"/>
-              </w:rPr>
             </w:pPr>
             <w:r>
               <w:rPr>
@@ -2366,11 +2564,7 @@
               <w:pStyle w:val="a8"/>
               <w:ind w:left="0"/>
               <w:jc w:val="center"/>
-              <w:rPr>
-                <w:rFonts w:hint="eastAsia"/>
-              </w:rPr>
             </w:pPr>
-            <w:proofErr w:type="spellStart"/>
             <w:r>
               <w:rPr>
                 <w:rFonts w:ascii="Consolas" w:hAnsi="Consolas" w:cs="Consolas"/>
@@ -2381,7 +2575,6 @@
               </w:rPr>
               <w:t>doTrade</w:t>
             </w:r>
-            <w:proofErr w:type="spellEnd"/>
           </w:p>
         </w:tc>
         <w:tc>
@@ -2393,9 +2586,6 @@
               <w:pStyle w:val="a8"/>
               <w:ind w:left="0"/>
               <w:jc w:val="center"/>
-              <w:rPr>
-                <w:rFonts w:hint="eastAsia"/>
-              </w:rPr>
             </w:pPr>
             <w:r>
               <w:rPr>
@@ -2458,9 +2648,6 @@
     <w:p>
       <w:pPr>
         <w:pStyle w:val="a8"/>
-        <w:rPr>
-          <w:rFonts w:hint="eastAsia"/>
-        </w:rPr>
       </w:pPr>
       <w:proofErr w:type="gramStart"/>
       <w:r>
@@ -2493,6 +2680,7 @@
       </w:r>
     </w:p>
     <w:sectPr>
+      <w:headerReference w:type="default" r:id="rId10"/>
       <w:pgSz w:w="12240" w:h="15840"/>
       <w:pgMar w:top="1440" w:right="1440" w:bottom="1440" w:left="1440" w:header="708" w:footer="708" w:gutter="0"/>
       <w:cols w:space="708"/>
@@ -2502,8 +2690,114 @@
 </w:document>
 </file>
 
+<file path=word/endnotes.xml><?xml version="1.0" encoding="utf-8"?>
+<w:endnotes xmlns:wpc="http://schemas.microsoft.com/office/word/2010/wordprocessingCanvas" xmlns:cx="http://schemas.microsoft.com/office/drawing/2014/chartex" xmlns:cx1="http://schemas.microsoft.com/office/drawing/2015/9/8/chartex" xmlns:cx2="http://schemas.microsoft.com/office/drawing/2015/10/21/chartex" xmlns:cx3="http://schemas.microsoft.com/office/drawing/2016/5/9/chartex" xmlns:cx4="http://schemas.microsoft.com/office/drawing/2016/5/10/chartex" xmlns:cx5="http://schemas.microsoft.com/office/drawing/2016/5/11/chartex" xmlns:cx6="http://schemas.microsoft.com/office/drawing/2016/5/12/chartex" xmlns:cx7="http://schemas.microsoft.com/office/drawing/2016/5/13/chartex" xmlns:cx8="http://schemas.microsoft.com/office/drawing/2016/5/14/chartex" xmlns:mc="http://schemas.openxmlformats.org/markup-compatibility/2006" xmlns:aink="http://schemas.microsoft.com/office/drawing/2016/ink" xmlns:am3d="http://schemas.microsoft.com/office/drawing/2017/model3d" xmlns:o="urn:schemas-microsoft-com:office:office" xmlns:oel="http://schemas.microsoft.com/office/2019/extlst" xmlns:r="http://schemas.openxmlformats.org/officeDocument/2006/relationships" xmlns:m="http://schemas.openxmlformats.org/officeDocument/2006/math" xmlns:v="urn:schemas-microsoft-com:vml" xmlns:wp14="http://schemas.microsoft.com/office/word/2010/wordprocessingDrawing" xmlns:wp="http://schemas.openxmlformats.org/drawingml/2006/wordprocessingDrawing" xmlns:w10="urn:schemas-microsoft-com:office:word" xmlns:w="http://schemas.openxmlformats.org/wordprocessingml/2006/main" xmlns:w14="http://schemas.microsoft.com/office/word/2010/wordml" xmlns:w15="http://schemas.microsoft.com/office/word/2012/wordml" xmlns:w16cex="http://schemas.microsoft.com/office/word/2018/wordml/cex" xmlns:w16cid="http://schemas.microsoft.com/office/word/2016/wordml/cid" xmlns:w16="http://schemas.microsoft.com/office/word/2018/wordml" xmlns:w16sdtdh="http://schemas.microsoft.com/office/word/2020/wordml/sdtdatahash" xmlns:w16se="http://schemas.microsoft.com/office/word/2015/wordml/symex" xmlns:wpg="http://schemas.microsoft.com/office/word/2010/wordprocessingGroup" xmlns:wpi="http://schemas.microsoft.com/office/word/2010/wordprocessingInk" xmlns:wne="http://schemas.microsoft.com/office/word/2006/wordml" xmlns:wps="http://schemas.microsoft.com/office/word/2010/wordprocessingShape" mc:Ignorable="w14 w15 w16se w16cid w16 w16cex w16sdtdh wp14">
+  <w:endnote w:type="separator" w:id="-1">
+    <w:p>
+      <w:pPr>
+        <w:spacing w:after="0" w:line="240" w:lineRule="auto"/>
+      </w:pPr>
+      <w:r>
+        <w:separator/>
+      </w:r>
+    </w:p>
+  </w:endnote>
+  <w:endnote w:type="continuationSeparator" w:id="0">
+    <w:p>
+      <w:pPr>
+        <w:spacing w:after="0" w:line="240" w:lineRule="auto"/>
+      </w:pPr>
+      <w:r>
+        <w:continuationSeparator/>
+      </w:r>
+    </w:p>
+  </w:endnote>
+</w:endnotes>
+</file>
+
+<file path=word/footnotes.xml><?xml version="1.0" encoding="utf-8"?>
+<w:footnotes xmlns:wpc="http://schemas.microsoft.com/office/word/2010/wordprocessingCanvas" xmlns:cx="http://schemas.microsoft.com/office/drawing/2014/chartex" xmlns:cx1="http://schemas.microsoft.com/office/drawing/2015/9/8/chartex" xmlns:cx2="http://schemas.microsoft.com/office/drawing/2015/10/21/chartex" xmlns:cx3="http://schemas.microsoft.com/office/drawing/2016/5/9/chartex" xmlns:cx4="http://schemas.microsoft.com/office/drawing/2016/5/10/chartex" xmlns:cx5="http://schemas.microsoft.com/office/drawing/2016/5/11/chartex" xmlns:cx6="http://schemas.microsoft.com/office/drawing/2016/5/12/chartex" xmlns:cx7="http://schemas.microsoft.com/office/drawing/2016/5/13/chartex" xmlns:cx8="http://schemas.microsoft.com/office/drawing/2016/5/14/chartex" xmlns:mc="http://schemas.openxmlformats.org/markup-compatibility/2006" xmlns:aink="http://schemas.microsoft.com/office/drawing/2016/ink" xmlns:am3d="http://schemas.microsoft.com/office/drawing/2017/model3d" xmlns:o="urn:schemas-microsoft-com:office:office" xmlns:oel="http://schemas.microsoft.com/office/2019/extlst" xmlns:r="http://schemas.openxmlformats.org/officeDocument/2006/relationships" xmlns:m="http://schemas.openxmlformats.org/officeDocument/2006/math" xmlns:v="urn:schemas-microsoft-com:vml" xmlns:wp14="http://schemas.microsoft.com/office/word/2010/wordprocessingDrawing" xmlns:wp="http://schemas.openxmlformats.org/drawingml/2006/wordprocessingDrawing" xmlns:w10="urn:schemas-microsoft-com:office:word" xmlns:w="http://schemas.openxmlformats.org/wordprocessingml/2006/main" xmlns:w14="http://schemas.microsoft.com/office/word/2010/wordml" xmlns:w15="http://schemas.microsoft.com/office/word/2012/wordml" xmlns:w16cex="http://schemas.microsoft.com/office/word/2018/wordml/cex" xmlns:w16cid="http://schemas.microsoft.com/office/word/2016/wordml/cid" xmlns:w16="http://schemas.microsoft.com/office/word/2018/wordml" xmlns:w16sdtdh="http://schemas.microsoft.com/office/word/2020/wordml/sdtdatahash" xmlns:w16se="http://schemas.microsoft.com/office/word/2015/wordml/symex" xmlns:wpg="http://schemas.microsoft.com/office/word/2010/wordprocessingGroup" xmlns:wpi="http://schemas.microsoft.com/office/word/2010/wordprocessingInk" xmlns:wne="http://schemas.microsoft.com/office/word/2006/wordml" xmlns:wps="http://schemas.microsoft.com/office/word/2010/wordprocessingShape" mc:Ignorable="w14 w15 w16se w16cid w16 w16cex w16sdtdh wp14">
+  <w:footnote w:type="separator" w:id="-1">
+    <w:p>
+      <w:pPr>
+        <w:spacing w:after="0" w:line="240" w:lineRule="auto"/>
+      </w:pPr>
+      <w:r>
+        <w:separator/>
+      </w:r>
+    </w:p>
+  </w:footnote>
+  <w:footnote w:type="continuationSeparator" w:id="0">
+    <w:p>
+      <w:pPr>
+        <w:spacing w:after="0" w:line="240" w:lineRule="auto"/>
+      </w:pPr>
+      <w:r>
+        <w:continuationSeparator/>
+      </w:r>
+    </w:p>
+  </w:footnote>
+</w:footnotes>
+</file>
+
+<file path=word/header1.xml><?xml version="1.0" encoding="utf-8"?>
+<w:hdr xmlns:wpc="http://schemas.microsoft.com/office/word/2010/wordprocessingCanvas" xmlns:cx="http://schemas.microsoft.com/office/drawing/2014/chartex" xmlns:cx1="http://schemas.microsoft.com/office/drawing/2015/9/8/chartex" xmlns:cx2="http://schemas.microsoft.com/office/drawing/2015/10/21/chartex" xmlns:cx3="http://schemas.microsoft.com/office/drawing/2016/5/9/chartex" xmlns:cx4="http://schemas.microsoft.com/office/drawing/2016/5/10/chartex" xmlns:cx5="http://schemas.microsoft.com/office/drawing/2016/5/11/chartex" xmlns:cx6="http://schemas.microsoft.com/office/drawing/2016/5/12/chartex" xmlns:cx7="http://schemas.microsoft.com/office/drawing/2016/5/13/chartex" xmlns:cx8="http://schemas.microsoft.com/office/drawing/2016/5/14/chartex" xmlns:mc="http://schemas.openxmlformats.org/markup-compatibility/2006" xmlns:aink="http://schemas.microsoft.com/office/drawing/2016/ink" xmlns:am3d="http://schemas.microsoft.com/office/drawing/2017/model3d" xmlns:o="urn:schemas-microsoft-com:office:office" xmlns:oel="http://schemas.microsoft.com/office/2019/extlst" xmlns:r="http://schemas.openxmlformats.org/officeDocument/2006/relationships" xmlns:m="http://schemas.openxmlformats.org/officeDocument/2006/math" xmlns:v="urn:schemas-microsoft-com:vml" xmlns:wp14="http://schemas.microsoft.com/office/word/2010/wordprocessingDrawing" xmlns:wp="http://schemas.openxmlformats.org/drawingml/2006/wordprocessingDrawing" xmlns:w10="urn:schemas-microsoft-com:office:word" xmlns:w="http://schemas.openxmlformats.org/wordprocessingml/2006/main" xmlns:w14="http://schemas.microsoft.com/office/word/2010/wordml" xmlns:w15="http://schemas.microsoft.com/office/word/2012/wordml" xmlns:w16cex="http://schemas.microsoft.com/office/word/2018/wordml/cex" xmlns:w16cid="http://schemas.microsoft.com/office/word/2016/wordml/cid" xmlns:w16="http://schemas.microsoft.com/office/word/2018/wordml" xmlns:w16sdtdh="http://schemas.microsoft.com/office/word/2020/wordml/sdtdatahash" xmlns:w16se="http://schemas.microsoft.com/office/word/2015/wordml/symex" xmlns:wpg="http://schemas.microsoft.com/office/word/2010/wordprocessingGroup" xmlns:wpi="http://schemas.microsoft.com/office/word/2010/wordprocessingInk" xmlns:wne="http://schemas.microsoft.com/office/word/2006/wordml" xmlns:wps="http://schemas.microsoft.com/office/word/2010/wordprocessingShape" mc:Ignorable="w14 w15 w16se w16cid w16 w16cex w16sdtdh wp14">
+  <w:p>
+    <w:pPr>
+      <w:pStyle w:val="ab"/>
+      <w:jc w:val="right"/>
+    </w:pPr>
+    <w:r>
+      <w:rPr>
+        <w:rFonts w:hint="eastAsia"/>
+      </w:rPr>
+      <w:t>F</w:t>
+    </w:r>
+    <w:r>
+      <w:t>lashPay</w:t>
+    </w:r>
+    <w:r>
+      <w:rPr>
+        <w:rFonts w:hint="eastAsia"/>
+      </w:rPr>
+      <w:t>金流服務系統</w:t>
+    </w:r>
+    <w:r>
+      <w:rPr>
+        <w:rFonts w:hint="eastAsia"/>
+      </w:rPr>
+      <w:t xml:space="preserve"> Ja</w:t>
+    </w:r>
+    <w:r>
+      <w:t>va</w:t>
+    </w:r>
+    <w:r>
+      <w:rPr>
+        <w:rFonts w:hint="eastAsia"/>
+      </w:rPr>
+      <w:t xml:space="preserve"> </w:t>
+    </w:r>
+    <w:r>
+      <w:t>SDK</w:t>
+    </w:r>
+    <w:r>
+      <w:rPr>
+        <w:rFonts w:hint="eastAsia"/>
+      </w:rPr>
+      <w:t xml:space="preserve"> </w:t>
+    </w:r>
+    <w:r>
+      <w:rPr>
+        <w:rFonts w:hint="eastAsia"/>
+      </w:rPr>
+      <w:t>安裝文件</w:t>
+    </w:r>
+  </w:p>
+</w:hdr>
+</file>
+
 <file path=word/numbering.xml><?xml version="1.0" encoding="utf-8"?>
-<w:numbering xmlns:wpc="http://schemas.microsoft.com/office/word/2010/wordprocessingCanvas" xmlns:cx="http://schemas.microsoft.com/office/drawing/2014/chartex" xmlns:cx1="http://schemas.microsoft.com/office/drawing/2015/9/8/chartex" xmlns:cx2="http://schemas.microsoft.com/office/drawing/2015/10/21/chartex" xmlns:cx3="http://schemas.microsoft.com/office/drawing/2016/5/9/chartex" xmlns:cx4="http://schemas.microsoft.com/office/drawing/2016/5/10/chartex" xmlns:cx5="http://schemas.microsoft.com/office/drawing/2016/5/11/chartex" xmlns:cx6="http://schemas.microsoft.com/office/drawing/2016/5/12/chartex" xmlns:cx7="http://schemas.microsoft.com/office/drawing/2016/5/13/chartex" xmlns:cx8="http://schemas.microsoft.com/office/drawing/2016/5/14/chartex" xmlns:mc="http://schemas.openxmlformats.org/markup-compatibility/2006" xmlns:aink="http://schemas.microsoft.com/office/drawing/2016/ink" xmlns:am3d="http://schemas.microsoft.com/office/drawing/2017/model3d" xmlns:o="urn:schemas-microsoft-com:office:office" xmlns:r="http://schemas.openxmlformats.org/officeDocument/2006/relationships" xmlns:m="http://schemas.openxmlformats.org/officeDocument/2006/math" xmlns:v="urn:schemas-microsoft-com:vml" xmlns:wp14="http://schemas.microsoft.com/office/word/2010/wordprocessingDrawing" xmlns:wp="http://schemas.openxmlformats.org/drawingml/2006/wordprocessingDrawing" xmlns:w10="urn:schemas-microsoft-com:office:word" xmlns:w="http://schemas.openxmlformats.org/wordprocessingml/2006/main" xmlns:w14="http://schemas.microsoft.com/office/word/2010/wordml" xmlns:w15="http://schemas.microsoft.com/office/word/2012/wordml" xmlns:w16cex="http://schemas.microsoft.com/office/word/2018/wordml/cex" xmlns:w16cid="http://schemas.microsoft.com/office/word/2016/wordml/cid" xmlns:w16="http://schemas.microsoft.com/office/word/2018/wordml" xmlns:w16sdtdh="http://schemas.microsoft.com/office/word/2020/wordml/sdtdatahash" xmlns:w16se="http://schemas.microsoft.com/office/word/2015/wordml/symex" xmlns:wpg="http://schemas.microsoft.com/office/word/2010/wordprocessingGroup" xmlns:wpi="http://schemas.microsoft.com/office/word/2010/wordprocessingInk" xmlns:wne="http://schemas.microsoft.com/office/word/2006/wordml" xmlns:wps="http://schemas.microsoft.com/office/word/2010/wordprocessingShape" mc:Ignorable="w14 w15 w16se w16cid w16 w16cex w16sdtdh wp14">
+<w:numbering xmlns:wpc="http://schemas.microsoft.com/office/word/2010/wordprocessingCanvas" xmlns:cx="http://schemas.microsoft.com/office/drawing/2014/chartex" xmlns:cx1="http://schemas.microsoft.com/office/drawing/2015/9/8/chartex" xmlns:cx2="http://schemas.microsoft.com/office/drawing/2015/10/21/chartex" xmlns:cx3="http://schemas.microsoft.com/office/drawing/2016/5/9/chartex" xmlns:cx4="http://schemas.microsoft.com/office/drawing/2016/5/10/chartex" xmlns:cx5="http://schemas.microsoft.com/office/drawing/2016/5/11/chartex" xmlns:cx6="http://schemas.microsoft.com/office/drawing/2016/5/12/chartex" xmlns:cx7="http://schemas.microsoft.com/office/drawing/2016/5/13/chartex" xmlns:cx8="http://schemas.microsoft.com/office/drawing/2016/5/14/chartex" xmlns:mc="http://schemas.openxmlformats.org/markup-compatibility/2006" xmlns:aink="http://schemas.microsoft.com/office/drawing/2016/ink" xmlns:am3d="http://schemas.microsoft.com/office/drawing/2017/model3d" xmlns:o="urn:schemas-microsoft-com:office:office" xmlns:oel="http://schemas.microsoft.com/office/2019/extlst" xmlns:r="http://schemas.openxmlformats.org/officeDocument/2006/relationships" xmlns:m="http://schemas.openxmlformats.org/officeDocument/2006/math" xmlns:v="urn:schemas-microsoft-com:vml" xmlns:wp14="http://schemas.microsoft.com/office/word/2010/wordprocessingDrawing" xmlns:wp="http://schemas.openxmlformats.org/drawingml/2006/wordprocessingDrawing" xmlns:w10="urn:schemas-microsoft-com:office:word" xmlns:w="http://schemas.openxmlformats.org/wordprocessingml/2006/main" xmlns:w14="http://schemas.microsoft.com/office/word/2010/wordml" xmlns:w15="http://schemas.microsoft.com/office/word/2012/wordml" xmlns:w16cex="http://schemas.microsoft.com/office/word/2018/wordml/cex" xmlns:w16cid="http://schemas.microsoft.com/office/word/2016/wordml/cid" xmlns:w16="http://schemas.microsoft.com/office/word/2018/wordml" xmlns:w16sdtdh="http://schemas.microsoft.com/office/word/2020/wordml/sdtdatahash" xmlns:w16se="http://schemas.microsoft.com/office/word/2015/wordml/symex" xmlns:wpg="http://schemas.microsoft.com/office/word/2010/wordprocessingGroup" xmlns:wpi="http://schemas.microsoft.com/office/word/2010/wordprocessingInk" xmlns:wne="http://schemas.microsoft.com/office/word/2006/wordml" xmlns:wps="http://schemas.microsoft.com/office/word/2010/wordprocessingShape" mc:Ignorable="w14 w15 w16se w16cid w16 w16cex w16sdtdh wp14">
   <w:abstractNum w:abstractNumId="0" w15:restartNumberingAfterBreak="0">
     <w:nsid w:val="0F1A01A9"/>
     <w:multiLevelType w:val="hybridMultilevel"/>
@@ -3665,6 +3959,66 @@
       <w:szCs w:val="24"/>
     </w:rPr>
   </w:style>
+  <w:style w:type="paragraph" w:styleId="ab">
+    <w:name w:val="header"/>
+    <w:basedOn w:val="a"/>
+    <w:link w:val="ac"/>
+    <w:uiPriority w:val="99"/>
+    <w:unhideWhenUsed/>
+    <w:rsid w:val="00E102A8"/>
+    <w:pPr>
+      <w:tabs>
+        <w:tab w:val="center" w:pos="4153"/>
+        <w:tab w:val="right" w:pos="8306"/>
+      </w:tabs>
+      <w:snapToGrid w:val="0"/>
+    </w:pPr>
+    <w:rPr>
+      <w:sz w:val="20"/>
+      <w:szCs w:val="20"/>
+    </w:rPr>
+  </w:style>
+  <w:style w:type="character" w:customStyle="1" w:styleId="ac">
+    <w:name w:val="頁首 字元"/>
+    <w:basedOn w:val="a0"/>
+    <w:link w:val="ab"/>
+    <w:uiPriority w:val="99"/>
+    <w:rsid w:val="00E102A8"/>
+    <w:rPr>
+      <w:sz w:val="20"/>
+      <w:szCs w:val="20"/>
+    </w:rPr>
+  </w:style>
+  <w:style w:type="paragraph" w:styleId="ad">
+    <w:name w:val="footer"/>
+    <w:basedOn w:val="a"/>
+    <w:link w:val="ae"/>
+    <w:uiPriority w:val="99"/>
+    <w:unhideWhenUsed/>
+    <w:rsid w:val="00E102A8"/>
+    <w:pPr>
+      <w:tabs>
+        <w:tab w:val="center" w:pos="4153"/>
+        <w:tab w:val="right" w:pos="8306"/>
+      </w:tabs>
+      <w:snapToGrid w:val="0"/>
+    </w:pPr>
+    <w:rPr>
+      <w:sz w:val="20"/>
+      <w:szCs w:val="20"/>
+    </w:rPr>
+  </w:style>
+  <w:style w:type="character" w:customStyle="1" w:styleId="ae">
+    <w:name w:val="頁尾 字元"/>
+    <w:basedOn w:val="a0"/>
+    <w:link w:val="ad"/>
+    <w:uiPriority w:val="99"/>
+    <w:rsid w:val="00E102A8"/>
+    <w:rPr>
+      <w:sz w:val="20"/>
+      <w:szCs w:val="20"/>
+    </w:rPr>
+  </w:style>
 </w:styles>
 </file>
 

--- a/安裝設定手冊.docx
+++ b/安裝設定手冊.docx
@@ -8,7 +8,7 @@
         <w:ind w:right="69"/>
         <w:jc w:val="center"/>
         <w:rPr>
-          <w:rFonts w:ascii="標楷體" w:eastAsia="標楷體" w:hAnsi="標楷體" w:cs="Consolas"/>
+          <w:rFonts w:ascii="DFKai-SB" w:eastAsia="DFKai-SB" w:hAnsi="DFKai-SB" w:cs="Consolas"/>
           <w:b/>
           <w:color w:val="000000"/>
           <w:kern w:val="2"/>
@@ -17,7 +17,7 @@
       </w:pPr>
       <w:r>
         <w:rPr>
-          <w:rFonts w:ascii="標楷體" w:eastAsia="標楷體" w:hAnsi="標楷體" w:cs="新細明體" w:hint="eastAsia"/>
+          <w:rFonts w:ascii="DFKai-SB" w:eastAsia="DFKai-SB" w:hAnsi="DFKai-SB" w:cs="PMingLiU" w:hint="eastAsia"/>
           <w:b/>
           <w:color w:val="000000"/>
           <w:kern w:val="2"/>
@@ -32,7 +32,7 @@
         <w:ind w:right="69"/>
         <w:jc w:val="center"/>
         <w:rPr>
-          <w:rFonts w:ascii="標楷體" w:eastAsia="標楷體" w:hAnsi="標楷體" w:cs="Consolas"/>
+          <w:rFonts w:ascii="DFKai-SB" w:eastAsia="DFKai-SB" w:hAnsi="DFKai-SB" w:cs="Consolas"/>
           <w:b/>
           <w:color w:val="000000"/>
           <w:kern w:val="2"/>
@@ -41,7 +41,7 @@
       </w:pPr>
       <w:r>
         <w:rPr>
-          <w:rFonts w:ascii="標楷體" w:eastAsia="標楷體" w:hAnsi="標楷體" w:cs="新細明體" w:hint="eastAsia"/>
+          <w:rFonts w:ascii="DFKai-SB" w:eastAsia="DFKai-SB" w:hAnsi="DFKai-SB" w:cs="PMingLiU" w:hint="eastAsia"/>
           <w:b/>
           <w:color w:val="000000"/>
           <w:kern w:val="2"/>
@@ -63,21 +63,23 @@
         <w:spacing w:after="444"/>
         <w:jc w:val="center"/>
         <w:rPr>
-          <w:rFonts w:ascii="標楷體" w:eastAsia="標楷體" w:hAnsi="標楷體"/>
-        </w:rPr>
-      </w:pPr>
-      <w:r>
-        <w:rPr>
-          <w:rFonts w:ascii="Consolas" w:eastAsia="標楷體" w:hAnsi="Consolas" w:cs="Consolas"/>
+          <w:rFonts w:ascii="DFKai-SB" w:eastAsia="DFKai-SB" w:hAnsi="DFKai-SB"/>
+        </w:rPr>
+      </w:pPr>
+      <w:proofErr w:type="spellStart"/>
+      <w:r>
+        <w:rPr>
+          <w:rFonts w:ascii="Consolas" w:eastAsia="DFKai-SB" w:hAnsi="Consolas" w:cs="Consolas"/>
           <w:b/>
           <w:sz w:val="56"/>
           <w:szCs w:val="56"/>
         </w:rPr>
         <w:t>FlashPay</w:t>
       </w:r>
-      <w:r>
-        <w:rPr>
-          <w:rFonts w:ascii="標楷體" w:eastAsia="標楷體" w:hAnsi="標楷體" w:cs="標楷體"/>
+      <w:proofErr w:type="spellEnd"/>
+      <w:r>
+        <w:rPr>
+          <w:rFonts w:ascii="DFKai-SB" w:eastAsia="DFKai-SB" w:hAnsi="DFKai-SB" w:cs="DFKai-SB"/>
           <w:sz w:val="56"/>
         </w:rPr>
         <w:t>金流服務系統</w:t>
@@ -88,12 +90,12 @@
         <w:spacing w:after="444"/>
         <w:jc w:val="center"/>
         <w:rPr>
-          <w:rFonts w:ascii="標楷體" w:eastAsia="標楷體" w:hAnsi="標楷體"/>
-        </w:rPr>
-      </w:pPr>
-      <w:r>
-        <w:rPr>
-          <w:rFonts w:ascii="Consolas" w:eastAsia="標楷體" w:hAnsi="Consolas" w:cs="Consolas"/>
+          <w:rFonts w:ascii="DFKai-SB" w:eastAsia="DFKai-SB" w:hAnsi="DFKai-SB"/>
+        </w:rPr>
+      </w:pPr>
+      <w:r>
+        <w:rPr>
+          <w:rFonts w:ascii="Consolas" w:eastAsia="DFKai-SB" w:hAnsi="Consolas" w:cs="Consolas"/>
           <w:b/>
           <w:sz w:val="56"/>
           <w:szCs w:val="56"/>
@@ -102,7 +104,7 @@
       </w:r>
       <w:r>
         <w:rPr>
-          <w:rFonts w:ascii="Consolas" w:eastAsia="標楷體" w:hAnsi="Consolas" w:cs="Consolas"/>
+          <w:rFonts w:ascii="Consolas" w:eastAsia="DFKai-SB" w:hAnsi="Consolas" w:cs="Consolas"/>
           <w:b/>
           <w:sz w:val="56"/>
           <w:szCs w:val="56"/>
@@ -111,7 +113,7 @@
       </w:r>
       <w:r>
         <w:rPr>
-          <w:rFonts w:ascii="Consolas" w:eastAsia="標楷體" w:hAnsi="Consolas" w:cs="Consolas" w:hint="eastAsia"/>
+          <w:rFonts w:ascii="Consolas" w:eastAsia="DFKai-SB" w:hAnsi="Consolas" w:cs="Consolas" w:hint="eastAsia"/>
           <w:bCs/>
           <w:sz w:val="56"/>
           <w:szCs w:val="56"/>
@@ -222,9 +224,6 @@
         <w:spacing w:after="7"/>
         <w:ind w:left="185"/>
         <w:jc w:val="center"/>
-        <w:rPr>
-          <w:rFonts w:hint="eastAsia"/>
-        </w:rPr>
       </w:pPr>
     </w:p>
     <w:p>
@@ -250,7 +249,7 @@
       </w:pPr>
       <w:r>
         <w:rPr>
-          <w:rFonts w:ascii="標楷體" w:eastAsia="標楷體" w:hAnsi="標楷體" w:cs="標楷體"/>
+          <w:rFonts w:ascii="DFKai-SB" w:eastAsia="DFKai-SB" w:hAnsi="DFKai-SB" w:cs="DFKai-SB"/>
           <w:sz w:val="36"/>
         </w:rPr>
         <w:t>製作日期：</w:t>
@@ -265,14 +264,14 @@
       </w:r>
       <w:r>
         <w:rPr>
-          <w:rFonts w:ascii="標楷體" w:eastAsia="標楷體" w:hAnsi="標楷體" w:cs="標楷體"/>
+          <w:rFonts w:ascii="DFKai-SB" w:eastAsia="DFKai-SB" w:hAnsi="DFKai-SB" w:cs="DFKai-SB"/>
           <w:sz w:val="36"/>
         </w:rPr>
         <w:t>年</w:t>
       </w:r>
       <w:r>
         <w:rPr>
-          <w:rFonts w:ascii="Consolas" w:eastAsia="標楷體" w:hAnsi="Consolas" w:cs="標楷體"/>
+          <w:rFonts w:ascii="Consolas" w:eastAsia="DFKai-SB" w:hAnsi="Consolas" w:cs="DFKai-SB"/>
           <w:b/>
           <w:bCs/>
           <w:sz w:val="36"/>
@@ -281,7 +280,7 @@
       </w:r>
       <w:r>
         <w:rPr>
-          <w:rFonts w:ascii="標楷體" w:eastAsia="標楷體" w:hAnsi="標楷體" w:cs="標楷體"/>
+          <w:rFonts w:ascii="DFKai-SB" w:eastAsia="DFKai-SB" w:hAnsi="DFKai-SB" w:cs="DFKai-SB"/>
           <w:sz w:val="36"/>
         </w:rPr>
         <w:t>月</w:t>
@@ -296,7 +295,7 @@
       </w:r>
       <w:r>
         <w:rPr>
-          <w:rFonts w:ascii="標楷體" w:eastAsia="標楷體" w:hAnsi="標楷體" w:cs="標楷體"/>
+          <w:rFonts w:ascii="DFKai-SB" w:eastAsia="DFKai-SB" w:hAnsi="DFKai-SB" w:cs="DFKai-SB"/>
           <w:sz w:val="36"/>
         </w:rPr>
         <w:t>日</w:t>
@@ -387,12 +386,14 @@
         </w:rPr>
         <w:t>將</w:t>
       </w:r>
+      <w:proofErr w:type="spellStart"/>
       <w:r>
         <w:rPr>
           <w:rFonts w:hint="eastAsia"/>
         </w:rPr>
         <w:t>flashpay</w:t>
       </w:r>
+      <w:proofErr w:type="spellEnd"/>
       <w:r>
         <w:rPr>
           <w:rFonts w:hint="eastAsia"/>
@@ -435,8 +436,13 @@
         </w:rPr>
         <w:t xml:space="preserve"> </w:t>
       </w:r>
-      <w:r>
-        <w:t xml:space="preserve">src </w:t>
+      <w:proofErr w:type="spellStart"/>
+      <w:r>
+        <w:t>src</w:t>
+      </w:r>
+      <w:proofErr w:type="spellEnd"/>
+      <w:r>
+        <w:t xml:space="preserve"> </w:t>
       </w:r>
       <w:r>
         <w:rPr>
@@ -519,6 +525,7 @@
           <w:numId w:val="2"/>
         </w:numPr>
       </w:pPr>
+      <w:proofErr w:type="spellStart"/>
       <w:r>
         <w:t>f</w:t>
       </w:r>
@@ -526,7 +533,11 @@
         <w:t>lashpay</w:t>
       </w:r>
       <w:r>
-        <w:t xml:space="preserve">.payment.config </w:t>
+        <w:t>.payment.config</w:t>
+      </w:r>
+      <w:proofErr w:type="spellEnd"/>
+      <w:r>
+        <w:t xml:space="preserve"> </w:t>
       </w:r>
       <w:r>
         <w:rPr>
@@ -805,12 +816,14 @@
         </w:rPr>
         <w:t>處理</w:t>
       </w:r>
+      <w:proofErr w:type="spellStart"/>
       <w:r>
         <w:rPr>
           <w:rFonts w:hint="eastAsia"/>
         </w:rPr>
         <w:t>json</w:t>
       </w:r>
+      <w:proofErr w:type="spellEnd"/>
       <w:r>
         <w:rPr>
           <w:rFonts w:hint="eastAsia"/>
@@ -866,6 +879,7 @@
     </w:p>
     <w:p/>
     <w:p>
+      <w:proofErr w:type="spellStart"/>
       <w:r>
         <w:rPr>
           <w:rFonts w:ascii="Consolas" w:hAnsi="Consolas" w:cs="Consolas"/>
@@ -876,6 +890,7 @@
         </w:rPr>
         <w:t>flashpay.payment.config</w:t>
       </w:r>
+      <w:proofErr w:type="spellEnd"/>
       <w:r>
         <w:rPr>
           <w:rFonts w:hint="eastAsia"/>
@@ -888,29 +903,43 @@
         </w:rPr>
         <w:t>下設定</w:t>
       </w:r>
+      <w:proofErr w:type="spellStart"/>
       <w:r>
         <w:t>flashpay.properties</w:t>
       </w:r>
-    </w:p>
-    <w:p>
-      <w:pPr>
-        <w:rPr>
-          <w:rFonts w:ascii="Consolas" w:hAnsi="Consolas" w:cs="Consolas"/>
-          <w:color w:val="000000"/>
-          <w:sz w:val="20"/>
-          <w:szCs w:val="20"/>
-          <w:shd w:val="clear" w:color="auto" w:fill="E8F2FE"/>
-        </w:rPr>
-      </w:pPr>
-      <w:r>
-        <w:rPr>
-          <w:rFonts w:ascii="Consolas" w:hAnsi="Consolas" w:cs="Consolas"/>
-          <w:color w:val="000000"/>
-          <w:sz w:val="20"/>
-          <w:szCs w:val="20"/>
-          <w:shd w:val="clear" w:color="auto" w:fill="E8F2FE"/>
-        </w:rPr>
-        <w:t xml:space="preserve">FlashPayMode  </w:t>
+      <w:proofErr w:type="spellEnd"/>
+    </w:p>
+    <w:p>
+      <w:pPr>
+        <w:rPr>
+          <w:rFonts w:ascii="Consolas" w:hAnsi="Consolas" w:cs="Consolas"/>
+          <w:color w:val="000000"/>
+          <w:sz w:val="20"/>
+          <w:szCs w:val="20"/>
+          <w:shd w:val="clear" w:color="auto" w:fill="E8F2FE"/>
+        </w:rPr>
+      </w:pPr>
+      <w:proofErr w:type="spellStart"/>
+      <w:r>
+        <w:rPr>
+          <w:rFonts w:ascii="Consolas" w:hAnsi="Consolas" w:cs="Consolas"/>
+          <w:color w:val="000000"/>
+          <w:sz w:val="20"/>
+          <w:szCs w:val="20"/>
+          <w:shd w:val="clear" w:color="auto" w:fill="E8F2FE"/>
+        </w:rPr>
+        <w:t>FlashPayMode</w:t>
+      </w:r>
+      <w:proofErr w:type="spellEnd"/>
+      <w:r>
+        <w:rPr>
+          <w:rFonts w:ascii="Consolas" w:hAnsi="Consolas" w:cs="Consolas"/>
+          <w:color w:val="000000"/>
+          <w:sz w:val="20"/>
+          <w:szCs w:val="20"/>
+          <w:shd w:val="clear" w:color="auto" w:fill="E8F2FE"/>
+        </w:rPr>
+        <w:t xml:space="preserve">  </w:t>
       </w:r>
       <w:r>
         <w:rPr>
@@ -1125,6 +1154,7 @@
           <w:shd w:val="clear" w:color="auto" w:fill="E8F2FE"/>
         </w:rPr>
       </w:pPr>
+      <w:proofErr w:type="spellStart"/>
       <w:r>
         <w:rPr>
           <w:rFonts w:ascii="Consolas" w:hAnsi="Consolas" w:cs="Consolas"/>
@@ -1135,6 +1165,7 @@
         </w:rPr>
         <w:t>FlashPay.stage.merchantID</w:t>
       </w:r>
+      <w:proofErr w:type="spellEnd"/>
       <w:r>
         <w:rPr>
           <w:rFonts w:ascii="Consolas" w:hAnsi="Consolas" w:cs="Consolas" w:hint="eastAsia"/>
@@ -1145,27 +1176,15 @@
         </w:rPr>
         <w:t xml:space="preserve">  </w:t>
       </w:r>
-      <w:proofErr w:type="gramStart"/>
-      <w:r>
-        <w:rPr>
-          <w:rFonts w:ascii="Consolas" w:hAnsi="Consolas" w:cs="Consolas" w:hint="eastAsia"/>
-          <w:color w:val="000000"/>
-          <w:sz w:val="20"/>
-          <w:szCs w:val="20"/>
-          <w:shd w:val="clear" w:color="auto" w:fill="E8F2FE"/>
-        </w:rPr>
-        <w:t>特</w:t>
-      </w:r>
-      <w:proofErr w:type="gramEnd"/>
-      <w:r>
-        <w:rPr>
-          <w:rFonts w:ascii="Consolas" w:hAnsi="Consolas" w:cs="Consolas" w:hint="eastAsia"/>
-          <w:color w:val="000000"/>
-          <w:sz w:val="20"/>
-          <w:szCs w:val="20"/>
-          <w:shd w:val="clear" w:color="auto" w:fill="E8F2FE"/>
-        </w:rPr>
-        <w:t>店</w:t>
+      <w:r>
+        <w:rPr>
+          <w:rFonts w:ascii="Consolas" w:hAnsi="Consolas" w:cs="Consolas" w:hint="eastAsia"/>
+          <w:color w:val="000000"/>
+          <w:sz w:val="20"/>
+          <w:szCs w:val="20"/>
+          <w:shd w:val="clear" w:color="auto" w:fill="E8F2FE"/>
+        </w:rPr>
+        <w:t>特店</w:t>
       </w:r>
       <w:r>
         <w:rPr>
@@ -1248,6 +1267,7 @@
           <w:shd w:val="clear" w:color="auto" w:fill="E8F2FE"/>
         </w:rPr>
       </w:pPr>
+      <w:proofErr w:type="spellStart"/>
       <w:r>
         <w:rPr>
           <w:rFonts w:ascii="Consolas" w:hAnsi="Consolas" w:cs="Consolas"/>
@@ -1258,6 +1278,7 @@
         </w:rPr>
         <w:t>FlashPay.stage.hashKey</w:t>
       </w:r>
+      <w:proofErr w:type="spellEnd"/>
       <w:r>
         <w:rPr>
           <w:rFonts w:ascii="Consolas" w:hAnsi="Consolas" w:cs="Consolas" w:hint="eastAsia"/>
@@ -1276,20 +1297,8 @@
           <w:szCs w:val="20"/>
           <w:shd w:val="clear" w:color="auto" w:fill="E8F2FE"/>
         </w:rPr>
-        <w:t>金</w:t>
-      </w:r>
-      <w:proofErr w:type="gramStart"/>
-      <w:r>
-        <w:rPr>
-          <w:rFonts w:ascii="Consolas" w:hAnsi="Consolas" w:cs="Consolas" w:hint="eastAsia"/>
-          <w:color w:val="000000"/>
-          <w:sz w:val="20"/>
-          <w:szCs w:val="20"/>
-          <w:shd w:val="clear" w:color="auto" w:fill="E8F2FE"/>
-        </w:rPr>
-        <w:t>鑰</w:t>
-      </w:r>
-      <w:proofErr w:type="gramEnd"/>
+        <w:t>金鑰</w:t>
+      </w:r>
       <w:r>
         <w:rPr>
           <w:rFonts w:ascii="Consolas" w:hAnsi="Consolas" w:cs="Consolas" w:hint="eastAsia"/>
@@ -1331,6 +1340,7 @@
           <w:shd w:val="clear" w:color="auto" w:fill="E8F2FE"/>
         </w:rPr>
       </w:pPr>
+      <w:proofErr w:type="spellStart"/>
       <w:r>
         <w:rPr>
           <w:rFonts w:ascii="Consolas" w:hAnsi="Consolas" w:cs="Consolas"/>
@@ -1341,6 +1351,7 @@
         </w:rPr>
         <w:t>FlashPay.stage.hashIV</w:t>
       </w:r>
+      <w:proofErr w:type="spellEnd"/>
       <w:r>
         <w:rPr>
           <w:rFonts w:ascii="Consolas" w:hAnsi="Consolas" w:cs="Consolas"/>
@@ -1504,6 +1515,7 @@
           <w:shd w:val="clear" w:color="auto" w:fill="E8F2FE"/>
         </w:rPr>
       </w:pPr>
+      <w:proofErr w:type="spellStart"/>
       <w:r>
         <w:rPr>
           <w:rFonts w:ascii="Consolas" w:hAnsi="Consolas" w:cs="Consolas"/>
@@ -1534,6 +1546,7 @@
         </w:rPr>
         <w:t>.merchantID</w:t>
       </w:r>
+      <w:proofErr w:type="spellEnd"/>
       <w:r>
         <w:rPr>
           <w:rFonts w:ascii="Consolas" w:hAnsi="Consolas" w:cs="Consolas" w:hint="eastAsia"/>
@@ -1544,27 +1557,15 @@
         </w:rPr>
         <w:t xml:space="preserve">  </w:t>
       </w:r>
-      <w:proofErr w:type="gramStart"/>
-      <w:r>
-        <w:rPr>
-          <w:rFonts w:ascii="Consolas" w:hAnsi="Consolas" w:cs="Consolas" w:hint="eastAsia"/>
-          <w:color w:val="000000"/>
-          <w:sz w:val="20"/>
-          <w:szCs w:val="20"/>
-          <w:shd w:val="clear" w:color="auto" w:fill="E8F2FE"/>
-        </w:rPr>
-        <w:t>特</w:t>
-      </w:r>
-      <w:proofErr w:type="gramEnd"/>
-      <w:r>
-        <w:rPr>
-          <w:rFonts w:ascii="Consolas" w:hAnsi="Consolas" w:cs="Consolas" w:hint="eastAsia"/>
-          <w:color w:val="000000"/>
-          <w:sz w:val="20"/>
-          <w:szCs w:val="20"/>
-          <w:shd w:val="clear" w:color="auto" w:fill="E8F2FE"/>
-        </w:rPr>
-        <w:t>店</w:t>
+      <w:r>
+        <w:rPr>
+          <w:rFonts w:ascii="Consolas" w:hAnsi="Consolas" w:cs="Consolas" w:hint="eastAsia"/>
+          <w:color w:val="000000"/>
+          <w:sz w:val="20"/>
+          <w:szCs w:val="20"/>
+          <w:shd w:val="clear" w:color="auto" w:fill="E8F2FE"/>
+        </w:rPr>
+        <w:t>特店</w:t>
       </w:r>
       <w:r>
         <w:rPr>
@@ -1647,6 +1648,7 @@
           <w:shd w:val="clear" w:color="auto" w:fill="E8F2FE"/>
         </w:rPr>
       </w:pPr>
+      <w:proofErr w:type="spellStart"/>
       <w:r>
         <w:rPr>
           <w:rFonts w:ascii="Consolas" w:hAnsi="Consolas" w:cs="Consolas"/>
@@ -1677,6 +1679,7 @@
         </w:rPr>
         <w:t>.hashKey</w:t>
       </w:r>
+      <w:proofErr w:type="spellEnd"/>
       <w:r>
         <w:rPr>
           <w:rFonts w:ascii="Consolas" w:hAnsi="Consolas" w:cs="Consolas" w:hint="eastAsia"/>
@@ -1695,20 +1698,8 @@
           <w:szCs w:val="20"/>
           <w:shd w:val="clear" w:color="auto" w:fill="E8F2FE"/>
         </w:rPr>
-        <w:t>金</w:t>
-      </w:r>
-      <w:proofErr w:type="gramStart"/>
-      <w:r>
-        <w:rPr>
-          <w:rFonts w:ascii="Consolas" w:hAnsi="Consolas" w:cs="Consolas" w:hint="eastAsia"/>
-          <w:color w:val="000000"/>
-          <w:sz w:val="20"/>
-          <w:szCs w:val="20"/>
-          <w:shd w:val="clear" w:color="auto" w:fill="E8F2FE"/>
-        </w:rPr>
-        <w:t>鑰</w:t>
-      </w:r>
-      <w:proofErr w:type="gramEnd"/>
+        <w:t>金鑰</w:t>
+      </w:r>
       <w:r>
         <w:rPr>
           <w:rFonts w:ascii="Consolas" w:hAnsi="Consolas" w:cs="Consolas" w:hint="eastAsia"/>
@@ -1750,6 +1741,7 @@
           <w:shd w:val="clear" w:color="auto" w:fill="E8F2FE"/>
         </w:rPr>
       </w:pPr>
+      <w:proofErr w:type="spellStart"/>
       <w:r>
         <w:rPr>
           <w:rFonts w:ascii="Consolas" w:hAnsi="Consolas" w:cs="Consolas"/>
@@ -1780,6 +1772,7 @@
         </w:rPr>
         <w:t>.hashIV</w:t>
       </w:r>
+      <w:proofErr w:type="spellEnd"/>
       <w:r>
         <w:rPr>
           <w:rFonts w:ascii="Consolas" w:hAnsi="Consolas" w:cs="Consolas"/>
@@ -1870,29 +1863,7 @@
           <w:szCs w:val="20"/>
           <w:shd w:val="clear" w:color="auto" w:fill="E8F2FE"/>
         </w:rPr>
-        <w:t>測試環境與正式環境都會各提供一組</w:t>
-      </w:r>
-      <w:proofErr w:type="gramStart"/>
-      <w:r>
-        <w:rPr>
-          <w:rFonts w:ascii="Consolas" w:hAnsi="Consolas" w:cs="Consolas" w:hint="eastAsia"/>
-          <w:color w:val="000000"/>
-          <w:sz w:val="20"/>
-          <w:szCs w:val="20"/>
-          <w:shd w:val="clear" w:color="auto" w:fill="E8F2FE"/>
-        </w:rPr>
-        <w:t>特</w:t>
-      </w:r>
-      <w:proofErr w:type="gramEnd"/>
-      <w:r>
-        <w:rPr>
-          <w:rFonts w:ascii="Consolas" w:hAnsi="Consolas" w:cs="Consolas" w:hint="eastAsia"/>
-          <w:color w:val="000000"/>
-          <w:sz w:val="20"/>
-          <w:szCs w:val="20"/>
-          <w:shd w:val="clear" w:color="auto" w:fill="E8F2FE"/>
-        </w:rPr>
-        <w:t>店</w:t>
+        <w:t>測試環境與正式環境都會各提供一組特店</w:t>
       </w:r>
       <w:r>
         <w:rPr>
@@ -1922,20 +1893,8 @@
           <w:szCs w:val="20"/>
           <w:shd w:val="clear" w:color="auto" w:fill="E8F2FE"/>
         </w:rPr>
-        <w:t>金</w:t>
-      </w:r>
-      <w:proofErr w:type="gramStart"/>
-      <w:r>
-        <w:rPr>
-          <w:rFonts w:ascii="Consolas" w:hAnsi="Consolas" w:cs="Consolas" w:hint="eastAsia"/>
-          <w:color w:val="000000"/>
-          <w:sz w:val="20"/>
-          <w:szCs w:val="20"/>
-          <w:shd w:val="clear" w:color="auto" w:fill="E8F2FE"/>
-        </w:rPr>
-        <w:t>鑰</w:t>
-      </w:r>
-      <w:proofErr w:type="gramEnd"/>
+        <w:t>金鑰</w:t>
+      </w:r>
       <w:r>
         <w:rPr>
           <w:rFonts w:ascii="Consolas" w:hAnsi="Consolas" w:cs="Consolas" w:hint="eastAsia"/>
@@ -2033,12 +1992,21 @@
         </w:rPr>
         <w:t>使用前請先呼叫建構子</w:t>
       </w:r>
-      <w:r>
-        <w:rPr>
-          <w:rFonts w:hint="eastAsia"/>
-          <w:shd w:val="clear" w:color="auto" w:fill="E8F2FE"/>
-        </w:rPr>
-        <w:t xml:space="preserve">flashpay </w:t>
+      <w:proofErr w:type="spellStart"/>
+      <w:r>
+        <w:rPr>
+          <w:rFonts w:hint="eastAsia"/>
+          <w:shd w:val="clear" w:color="auto" w:fill="E8F2FE"/>
+        </w:rPr>
+        <w:t>flashpay</w:t>
+      </w:r>
+      <w:proofErr w:type="spellEnd"/>
+      <w:r>
+        <w:rPr>
+          <w:rFonts w:hint="eastAsia"/>
+          <w:shd w:val="clear" w:color="auto" w:fill="E8F2FE"/>
+        </w:rPr>
+        <w:t xml:space="preserve"> </w:t>
       </w:r>
       <w:r>
         <w:rPr>
@@ -2073,6 +2041,7 @@
         </w:rPr>
         <w:t xml:space="preserve"> </w:t>
       </w:r>
+      <w:proofErr w:type="spellStart"/>
       <w:r>
         <w:rPr>
           <w:rFonts w:hint="eastAsia"/>
@@ -2086,6 +2055,7 @@
         </w:rPr>
         <w:t>ashpay</w:t>
       </w:r>
+      <w:proofErr w:type="spellEnd"/>
       <w:r>
         <w:rPr>
           <w:rFonts w:hint="eastAsia"/>
@@ -2181,12 +2151,14 @@
         </w:rPr>
         <w:t>傳輸的資料型態都已</w:t>
       </w:r>
+      <w:proofErr w:type="spellStart"/>
       <w:r>
         <w:rPr>
           <w:rFonts w:hint="eastAsia"/>
         </w:rPr>
         <w:t>json</w:t>
       </w:r>
+      <w:proofErr w:type="spellEnd"/>
       <w:r>
         <w:rPr>
           <w:rFonts w:hint="eastAsia"/>
@@ -2242,6 +2214,7 @@
               <w:ind w:left="0"/>
               <w:jc w:val="center"/>
             </w:pPr>
+            <w:proofErr w:type="spellStart"/>
             <w:r>
               <w:rPr>
                 <w:rFonts w:ascii="Consolas" w:hAnsi="Consolas" w:cs="Consolas"/>
@@ -2252,6 +2225,7 @@
               </w:rPr>
               <w:t>createOrder</w:t>
             </w:r>
+            <w:proofErr w:type="spellEnd"/>
           </w:p>
         </w:tc>
         <w:tc>
@@ -2316,6 +2290,7 @@
               <w:ind w:left="0"/>
               <w:jc w:val="center"/>
             </w:pPr>
+            <w:proofErr w:type="spellStart"/>
             <w:r>
               <w:rPr>
                 <w:rFonts w:ascii="Consolas" w:hAnsi="Consolas" w:cs="Consolas"/>
@@ -2324,8 +2299,29 @@
                 <w:szCs w:val="20"/>
                 <w:shd w:val="clear" w:color="auto" w:fill="D4D4D4"/>
               </w:rPr>
-              <w:t>checkout</w:t>
+              <w:t>check</w:t>
             </w:r>
+            <w:r>
+              <w:rPr>
+                <w:rFonts w:ascii="Consolas" w:hAnsi="Consolas" w:cs="Consolas" w:hint="eastAsia"/>
+                <w:color w:val="000000"/>
+                <w:sz w:val="20"/>
+                <w:szCs w:val="20"/>
+                <w:shd w:val="clear" w:color="auto" w:fill="D4D4D4"/>
+              </w:rPr>
+              <w:t>O</w:t>
+            </w:r>
+            <w:r>
+              <w:rPr>
+                <w:rFonts w:ascii="Consolas" w:hAnsi="Consolas" w:cs="Consolas"/>
+                <w:color w:val="000000"/>
+                <w:sz w:val="20"/>
+                <w:szCs w:val="20"/>
+                <w:shd w:val="clear" w:color="auto" w:fill="D4D4D4"/>
+              </w:rPr>
+              <w:t>ut</w:t>
+            </w:r>
+            <w:proofErr w:type="spellEnd"/>
           </w:p>
         </w:tc>
         <w:tc>
@@ -2368,6 +2364,7 @@
               <w:ind w:left="0"/>
               <w:jc w:val="center"/>
             </w:pPr>
+            <w:proofErr w:type="spellStart"/>
             <w:r>
               <w:rPr>
                 <w:rFonts w:ascii="Consolas" w:hAnsi="Consolas" w:cs="Consolas"/>
@@ -2378,6 +2375,7 @@
               </w:rPr>
               <w:t>checkoutFeedback</w:t>
             </w:r>
+            <w:proofErr w:type="spellEnd"/>
           </w:p>
         </w:tc>
         <w:tc>
@@ -2414,6 +2412,7 @@
               <w:ind w:left="0"/>
               <w:jc w:val="center"/>
             </w:pPr>
+            <w:proofErr w:type="spellStart"/>
             <w:r>
               <w:rPr>
                 <w:rFonts w:ascii="Consolas" w:hAnsi="Consolas" w:cs="Consolas"/>
@@ -2424,6 +2423,7 @@
               </w:rPr>
               <w:t>queryOrder</w:t>
             </w:r>
+            <w:proofErr w:type="spellEnd"/>
           </w:p>
         </w:tc>
         <w:tc>
@@ -2476,8 +2476,8 @@
             <w:pPr>
               <w:pStyle w:val="a8"/>
               <w:ind w:left="0" w:firstLine="720"/>
-              <w:jc w:val="center"/>
             </w:pPr>
+            <w:proofErr w:type="spellStart"/>
             <w:r>
               <w:rPr>
                 <w:rFonts w:ascii="Consolas" w:hAnsi="Consolas" w:cs="Consolas"/>
@@ -2488,6 +2488,7 @@
               </w:rPr>
               <w:t>queryMultiOrder</w:t>
             </w:r>
+            <w:proofErr w:type="spellEnd"/>
           </w:p>
         </w:tc>
         <w:tc>
@@ -2519,14 +2520,7 @@
               <w:rPr>
                 <w:rFonts w:hint="eastAsia"/>
               </w:rPr>
-              <w:t>以起訖日期，</w:t>
-            </w:r>
-            <w:proofErr w:type="gramStart"/>
-            <w:r>
-              <w:rPr>
-                <w:rFonts w:hint="eastAsia"/>
-              </w:rPr>
-              <w:t>不能超果</w:t>
+              <w:t>以起訖日期，不能超果</w:t>
             </w:r>
             <w:r>
               <w:rPr>
@@ -2540,7 +2534,6 @@
               </w:rPr>
               <w:t>天</w:t>
             </w:r>
-            <w:proofErr w:type="gramEnd"/>
             <w:r>
               <w:rPr>
                 <w:rFonts w:hint="eastAsia"/>
@@ -2565,6 +2558,7 @@
               <w:ind w:left="0"/>
               <w:jc w:val="center"/>
             </w:pPr>
+            <w:proofErr w:type="spellStart"/>
             <w:r>
               <w:rPr>
                 <w:rFonts w:ascii="Consolas" w:hAnsi="Consolas" w:cs="Consolas"/>
@@ -2575,6 +2569,7 @@
               </w:rPr>
               <w:t>doTrade</w:t>
             </w:r>
+            <w:proofErr w:type="spellEnd"/>
           </w:p>
         </w:tc>
         <w:tc>
@@ -2649,19 +2644,23 @@
       <w:pPr>
         <w:pStyle w:val="a8"/>
       </w:pPr>
-      <w:proofErr w:type="gramStart"/>
-      <w:r>
-        <w:rPr>
-          <w:rFonts w:hint="eastAsia"/>
-        </w:rPr>
-        <w:t>請參造下載</w:t>
-      </w:r>
-      <w:proofErr w:type="gramEnd"/>
-      <w:r>
-        <w:rPr>
-          <w:rFonts w:hint="eastAsia"/>
-        </w:rPr>
-        <w:t>檔裡的</w:t>
+      <w:r>
+        <w:rPr>
+          <w:rFonts w:hint="eastAsia"/>
+        </w:rPr>
+        <w:t>請參</w:t>
+      </w:r>
+      <w:r>
+        <w:rPr>
+          <w:rFonts w:hint="eastAsia"/>
+        </w:rPr>
+        <w:t>照</w:t>
+      </w:r>
+      <w:r>
+        <w:rPr>
+          <w:rFonts w:hint="eastAsia"/>
+        </w:rPr>
+        <w:t>下載檔裡的</w:t>
       </w:r>
       <w:r>
         <w:rPr>
@@ -2747,6 +2746,7 @@
       <w:pStyle w:val="ab"/>
       <w:jc w:val="right"/>
     </w:pPr>
+    <w:proofErr w:type="spellStart"/>
     <w:r>
       <w:rPr>
         <w:rFonts w:hint="eastAsia"/>
@@ -2756,6 +2756,7 @@
     <w:r>
       <w:t>lashPay</w:t>
     </w:r>
+    <w:proofErr w:type="spellEnd"/>
     <w:r>
       <w:rPr>
         <w:rFonts w:hint="eastAsia"/>

--- a/安裝設定手冊.docx
+++ b/安裝設定手冊.docx
@@ -473,6 +473,12 @@
           <w:rFonts w:hint="eastAsia"/>
         </w:rPr>
         <w:t>如下圖</w:t>
+      </w:r>
+      <w:r>
+        <w:rPr>
+          <w:rFonts w:hint="eastAsia"/>
+        </w:rPr>
+        <w:t xml:space="preserve"> </w:t>
       </w:r>
     </w:p>
     <w:p>
@@ -526,6 +532,7 @@
         </w:numPr>
       </w:pPr>
       <w:proofErr w:type="spellStart"/>
+      <w:proofErr w:type="gramStart"/>
       <w:r>
         <w:t>f</w:t>
       </w:r>
@@ -533,7 +540,11 @@
         <w:t>lashpay</w:t>
       </w:r>
       <w:r>
-        <w:t>.payment.config</w:t>
+        <w:t>.payment</w:t>
+      </w:r>
+      <w:proofErr w:type="gramEnd"/>
+      <w:r>
+        <w:t>.config</w:t>
       </w:r>
       <w:proofErr w:type="spellEnd"/>
       <w:r>
@@ -880,15 +891,27 @@
     <w:p/>
     <w:p>
       <w:proofErr w:type="spellStart"/>
-      <w:r>
-        <w:rPr>
-          <w:rFonts w:ascii="Consolas" w:hAnsi="Consolas" w:cs="Consolas"/>
-          <w:color w:val="000000"/>
-          <w:sz w:val="20"/>
-          <w:szCs w:val="20"/>
-          <w:shd w:val="clear" w:color="auto" w:fill="E8F2FE"/>
-        </w:rPr>
-        <w:t>flashpay.payment.config</w:t>
+      <w:proofErr w:type="gramStart"/>
+      <w:r>
+        <w:rPr>
+          <w:rFonts w:ascii="Consolas" w:hAnsi="Consolas" w:cs="Consolas"/>
+          <w:color w:val="000000"/>
+          <w:sz w:val="20"/>
+          <w:szCs w:val="20"/>
+          <w:shd w:val="clear" w:color="auto" w:fill="E8F2FE"/>
+        </w:rPr>
+        <w:t>flashpay.payment</w:t>
+      </w:r>
+      <w:proofErr w:type="gramEnd"/>
+      <w:r>
+        <w:rPr>
+          <w:rFonts w:ascii="Consolas" w:hAnsi="Consolas" w:cs="Consolas"/>
+          <w:color w:val="000000"/>
+          <w:sz w:val="20"/>
+          <w:szCs w:val="20"/>
+          <w:shd w:val="clear" w:color="auto" w:fill="E8F2FE"/>
+        </w:rPr>
+        <w:t>.config</w:t>
       </w:r>
       <w:proofErr w:type="spellEnd"/>
       <w:r>
@@ -920,6 +943,7 @@
         </w:rPr>
       </w:pPr>
       <w:proofErr w:type="spellStart"/>
+      <w:proofErr w:type="gramStart"/>
       <w:r>
         <w:rPr>
           <w:rFonts w:ascii="Consolas" w:hAnsi="Consolas" w:cs="Consolas"/>
@@ -951,6 +975,7 @@
         </w:rPr>
         <w:t>正是環境</w:t>
       </w:r>
+      <w:proofErr w:type="gramEnd"/>
       <w:r>
         <w:rPr>
           <w:rFonts w:ascii="Consolas" w:hAnsi="Consolas" w:cs="Consolas" w:hint="eastAsia"/>
@@ -1155,6 +1180,7 @@
         </w:rPr>
       </w:pPr>
       <w:proofErr w:type="spellStart"/>
+      <w:proofErr w:type="gramStart"/>
       <w:r>
         <w:rPr>
           <w:rFonts w:ascii="Consolas" w:hAnsi="Consolas" w:cs="Consolas"/>
@@ -1166,6 +1192,7 @@
         <w:t>FlashPay.stage.merchantID</w:t>
       </w:r>
       <w:proofErr w:type="spellEnd"/>
+      <w:proofErr w:type="gramEnd"/>
       <w:r>
         <w:rPr>
           <w:rFonts w:ascii="Consolas" w:hAnsi="Consolas" w:cs="Consolas" w:hint="eastAsia"/>
@@ -1268,6 +1295,7 @@
         </w:rPr>
       </w:pPr>
       <w:proofErr w:type="spellStart"/>
+      <w:proofErr w:type="gramStart"/>
       <w:r>
         <w:rPr>
           <w:rFonts w:ascii="Consolas" w:hAnsi="Consolas" w:cs="Consolas"/>
@@ -1279,6 +1307,7 @@
         <w:t>FlashPay.stage.hashKey</w:t>
       </w:r>
       <w:proofErr w:type="spellEnd"/>
+      <w:proofErr w:type="gramEnd"/>
       <w:r>
         <w:rPr>
           <w:rFonts w:ascii="Consolas" w:hAnsi="Consolas" w:cs="Consolas" w:hint="eastAsia"/>
@@ -1341,6 +1370,7 @@
         </w:rPr>
       </w:pPr>
       <w:proofErr w:type="spellStart"/>
+      <w:proofErr w:type="gramStart"/>
       <w:r>
         <w:rPr>
           <w:rFonts w:ascii="Consolas" w:hAnsi="Consolas" w:cs="Consolas"/>
@@ -1352,6 +1382,7 @@
         <w:t>FlashPay.stage.hashIV</w:t>
       </w:r>
       <w:proofErr w:type="spellEnd"/>
+      <w:proofErr w:type="gramEnd"/>
       <w:r>
         <w:rPr>
           <w:rFonts w:ascii="Consolas" w:hAnsi="Consolas" w:cs="Consolas"/>
@@ -1516,6 +1547,7 @@
         </w:rPr>
       </w:pPr>
       <w:proofErr w:type="spellStart"/>
+      <w:proofErr w:type="gramStart"/>
       <w:r>
         <w:rPr>
           <w:rFonts w:ascii="Consolas" w:hAnsi="Consolas" w:cs="Consolas"/>
@@ -1547,6 +1579,7 @@
         <w:t>.merchantID</w:t>
       </w:r>
       <w:proofErr w:type="spellEnd"/>
+      <w:proofErr w:type="gramEnd"/>
       <w:r>
         <w:rPr>
           <w:rFonts w:ascii="Consolas" w:hAnsi="Consolas" w:cs="Consolas" w:hint="eastAsia"/>
@@ -1649,6 +1682,7 @@
         </w:rPr>
       </w:pPr>
       <w:proofErr w:type="spellStart"/>
+      <w:proofErr w:type="gramStart"/>
       <w:r>
         <w:rPr>
           <w:rFonts w:ascii="Consolas" w:hAnsi="Consolas" w:cs="Consolas"/>
@@ -1680,6 +1714,7 @@
         <w:t>.hashKey</w:t>
       </w:r>
       <w:proofErr w:type="spellEnd"/>
+      <w:proofErr w:type="gramEnd"/>
       <w:r>
         <w:rPr>
           <w:rFonts w:ascii="Consolas" w:hAnsi="Consolas" w:cs="Consolas" w:hint="eastAsia"/>
@@ -1742,6 +1777,7 @@
         </w:rPr>
       </w:pPr>
       <w:proofErr w:type="spellStart"/>
+      <w:proofErr w:type="gramStart"/>
       <w:r>
         <w:rPr>
           <w:rFonts w:ascii="Consolas" w:hAnsi="Consolas" w:cs="Consolas"/>
@@ -1773,6 +1809,7 @@
         <w:t>.hashIV</w:t>
       </w:r>
       <w:proofErr w:type="spellEnd"/>
+      <w:proofErr w:type="gramEnd"/>
       <w:r>
         <w:rPr>
           <w:rFonts w:ascii="Consolas" w:hAnsi="Consolas" w:cs="Consolas"/>
@@ -1863,7 +1900,29 @@
           <w:szCs w:val="20"/>
           <w:shd w:val="clear" w:color="auto" w:fill="E8F2FE"/>
         </w:rPr>
-        <w:t>測試環境與正式環境都會各提供一組特店</w:t>
+        <w:t>測試環境與正式環境都會各提供一組</w:t>
+      </w:r>
+      <w:proofErr w:type="gramStart"/>
+      <w:r>
+        <w:rPr>
+          <w:rFonts w:ascii="Consolas" w:hAnsi="Consolas" w:cs="Consolas" w:hint="eastAsia"/>
+          <w:color w:val="000000"/>
+          <w:sz w:val="20"/>
+          <w:szCs w:val="20"/>
+          <w:shd w:val="clear" w:color="auto" w:fill="E8F2FE"/>
+        </w:rPr>
+        <w:t>特</w:t>
+      </w:r>
+      <w:proofErr w:type="gramEnd"/>
+      <w:r>
+        <w:rPr>
+          <w:rFonts w:ascii="Consolas" w:hAnsi="Consolas" w:cs="Consolas" w:hint="eastAsia"/>
+          <w:color w:val="000000"/>
+          <w:sz w:val="20"/>
+          <w:szCs w:val="20"/>
+          <w:shd w:val="clear" w:color="auto" w:fill="E8F2FE"/>
+        </w:rPr>
+        <w:t>店</w:t>
       </w:r>
       <w:r>
         <w:rPr>
@@ -1893,8 +1952,20 @@
           <w:szCs w:val="20"/>
           <w:shd w:val="clear" w:color="auto" w:fill="E8F2FE"/>
         </w:rPr>
-        <w:t>金鑰</w:t>
-      </w:r>
+        <w:t>金</w:t>
+      </w:r>
+      <w:proofErr w:type="gramStart"/>
+      <w:r>
+        <w:rPr>
+          <w:rFonts w:ascii="Consolas" w:hAnsi="Consolas" w:cs="Consolas" w:hint="eastAsia"/>
+          <w:color w:val="000000"/>
+          <w:sz w:val="20"/>
+          <w:szCs w:val="20"/>
+          <w:shd w:val="clear" w:color="auto" w:fill="E8F2FE"/>
+        </w:rPr>
+        <w:t>鑰</w:t>
+      </w:r>
+      <w:proofErr w:type="gramEnd"/>
       <w:r>
         <w:rPr>
           <w:rFonts w:ascii="Consolas" w:hAnsi="Consolas" w:cs="Consolas" w:hint="eastAsia"/>
@@ -2520,7 +2591,14 @@
               <w:rPr>
                 <w:rFonts w:hint="eastAsia"/>
               </w:rPr>
-              <w:t>以起訖日期，不能超果</w:t>
+              <w:t>以起訖日期，</w:t>
+            </w:r>
+            <w:proofErr w:type="gramStart"/>
+            <w:r>
+              <w:rPr>
+                <w:rFonts w:hint="eastAsia"/>
+              </w:rPr>
+              <w:t>不能超果</w:t>
             </w:r>
             <w:r>
               <w:rPr>
@@ -2534,6 +2612,7 @@
               </w:rPr>
               <w:t>天</w:t>
             </w:r>
+            <w:proofErr w:type="gramEnd"/>
             <w:r>
               <w:rPr>
                 <w:rFonts w:hint="eastAsia"/>
